--- a/Documentacion/PROPUESTA DOCUMENTO.docx
+++ b/Documentacion/PROPUESTA DOCUMENTO.docx
@@ -53,11 +53,7 @@
     </w:p>
     <w:p>
       <w:pPr>
-        <w:pStyle w:val="Prrafodelista"/>
-        <w:numPr>
-          <w:ilvl w:val="0"/>
-          <w:numId w:val="1"/>
-        </w:numPr>
+        <w:pStyle w:val="Ttulo1"/>
       </w:pPr>
       <w:r>
         <w:t>INTRODUCCIÓN</w:t>
@@ -65,11 +61,7 @@
     </w:p>
     <w:p>
       <w:pPr>
-        <w:pStyle w:val="Prrafodelista"/>
-        <w:numPr>
-          <w:ilvl w:val="0"/>
-          <w:numId w:val="1"/>
-        </w:numPr>
+        <w:pStyle w:val="Ttulo1"/>
       </w:pPr>
       <w:r>
         <w:t>REQUERIMIENTOS</w:t>
@@ -77,11 +69,7 @@
     </w:p>
     <w:p>
       <w:pPr>
-        <w:pStyle w:val="Prrafodelista"/>
-        <w:numPr>
-          <w:ilvl w:val="1"/>
-          <w:numId w:val="1"/>
-        </w:numPr>
+        <w:pStyle w:val="Ttulo2"/>
       </w:pPr>
       <w:r>
         <w:t>Contexto</w:t>
@@ -89,11 +77,7 @@
     </w:p>
     <w:p>
       <w:pPr>
-        <w:pStyle w:val="Prrafodelista"/>
-        <w:numPr>
-          <w:ilvl w:val="1"/>
-          <w:numId w:val="1"/>
-        </w:numPr>
+        <w:pStyle w:val="Ttulo2"/>
       </w:pPr>
       <w:r>
         <w:t>Clases de usuarios</w:t>
@@ -101,11 +85,7 @@
     </w:p>
     <w:p>
       <w:pPr>
-        <w:pStyle w:val="Prrafodelista"/>
-        <w:numPr>
-          <w:ilvl w:val="1"/>
-          <w:numId w:val="1"/>
-        </w:numPr>
+        <w:pStyle w:val="Ttulo2"/>
       </w:pPr>
       <w:r>
         <w:t>Requerimientos funcionales</w:t>
@@ -113,11 +93,7 @@
     </w:p>
     <w:p>
       <w:pPr>
-        <w:pStyle w:val="Prrafodelista"/>
-        <w:numPr>
-          <w:ilvl w:val="1"/>
-          <w:numId w:val="1"/>
-        </w:numPr>
+        <w:pStyle w:val="Ttulo2"/>
       </w:pPr>
       <w:r>
         <w:t>Requerimientos no funcionales</w:t>
@@ -125,11 +101,7 @@
     </w:p>
     <w:p>
       <w:pPr>
-        <w:pStyle w:val="Prrafodelista"/>
-        <w:numPr>
-          <w:ilvl w:val="0"/>
-          <w:numId w:val="1"/>
-        </w:numPr>
+        <w:pStyle w:val="Ttulo1"/>
       </w:pPr>
       <w:r>
         <w:t>ANÁLISIS Y DISEÑO</w:t>
@@ -137,11 +109,7 @@
     </w:p>
     <w:p>
       <w:pPr>
-        <w:pStyle w:val="Prrafodelista"/>
-        <w:numPr>
-          <w:ilvl w:val="1"/>
-          <w:numId w:val="1"/>
-        </w:numPr>
+        <w:pStyle w:val="Ttulo2"/>
       </w:pPr>
       <w:r>
         <w:t>Diseño arquitectónico</w:t>
@@ -149,11 +117,7 @@
     </w:p>
     <w:p>
       <w:pPr>
-        <w:pStyle w:val="Prrafodelista"/>
-        <w:numPr>
-          <w:ilvl w:val="2"/>
-          <w:numId w:val="1"/>
-        </w:numPr>
+        <w:pStyle w:val="Ttulo3"/>
       </w:pPr>
       <w:r>
         <w:t>Vista de casos de uso</w:t>
@@ -161,35 +125,249 @@
     </w:p>
     <w:p>
       <w:pPr>
-        <w:pStyle w:val="Prrafodelista"/>
-        <w:numPr>
-          <w:ilvl w:val="3"/>
-          <w:numId w:val="1"/>
-        </w:numPr>
+        <w:pStyle w:val="Ttulo4"/>
       </w:pPr>
       <w:r>
         <w:t>Modelo de casos de uso</w:t>
       </w:r>
     </w:p>
     <w:p>
-      <w:pPr>
-        <w:pStyle w:val="Prrafodelista"/>
-        <w:numPr>
-          <w:ilvl w:val="2"/>
-          <w:numId w:val="1"/>
-        </w:numPr>
-      </w:pPr>
-      <w:r>
+      <w:r>
+        <w:rPr>
+          <w:noProof/>
+        </w:rPr>
+        <w:drawing>
+          <wp:inline distT="0" distB="0" distL="0" distR="0">
+            <wp:extent cx="5610225" cy="2057400"/>
+            <wp:effectExtent l="0" t="0" r="9525" b="0"/>
+            <wp:docPr id="2" name="Imagen 2"/>
+            <wp:cNvGraphicFramePr>
+              <a:graphicFrameLocks xmlns:a="http://schemas.openxmlformats.org/drawingml/2006/main" noChangeAspect="1"/>
+            </wp:cNvGraphicFramePr>
+            <a:graphic xmlns:a="http://schemas.openxmlformats.org/drawingml/2006/main">
+              <a:graphicData uri="http://schemas.openxmlformats.org/drawingml/2006/picture">
+                <pic:pic xmlns:pic="http://schemas.openxmlformats.org/drawingml/2006/picture">
+                  <pic:nvPicPr>
+                    <pic:cNvPr id="0" name="Picture 2"/>
+                    <pic:cNvPicPr>
+                      <a:picLocks noChangeAspect="1" noChangeArrowheads="1"/>
+                    </pic:cNvPicPr>
+                  </pic:nvPicPr>
+                  <pic:blipFill>
+                    <a:blip r:embed="rId9">
+                      <a:extLst>
+                        <a:ext uri="{28A0092B-C50C-407E-A947-70E740481C1C}">
+                          <a14:useLocalDpi xmlns:a14="http://schemas.microsoft.com/office/drawing/2010/main" val="0"/>
+                        </a:ext>
+                      </a:extLst>
+                    </a:blip>
+                    <a:srcRect/>
+                    <a:stretch>
+                      <a:fillRect/>
+                    </a:stretch>
+                  </pic:blipFill>
+                  <pic:spPr bwMode="auto">
+                    <a:xfrm>
+                      <a:off x="0" y="0"/>
+                      <a:ext cx="5610225" cy="2057400"/>
+                    </a:xfrm>
+                    <a:prstGeom prst="rect">
+                      <a:avLst/>
+                    </a:prstGeom>
+                    <a:noFill/>
+                    <a:ln>
+                      <a:noFill/>
+                    </a:ln>
+                  </pic:spPr>
+                </pic:pic>
+              </a:graphicData>
+            </a:graphic>
+          </wp:inline>
+        </w:drawing>
+      </w:r>
+    </w:p>
+    <w:p/>
+    <w:p>
+      <w:r>
+        <w:rPr>
+          <w:noProof/>
+        </w:rPr>
+        <w:lastRenderedPageBreak/>
+        <w:drawing>
+          <wp:inline distT="0" distB="0" distL="0" distR="0">
+            <wp:extent cx="3295650" cy="2790825"/>
+            <wp:effectExtent l="0" t="0" r="0" b="9525"/>
+            <wp:docPr id="3" name="Imagen 3"/>
+            <wp:cNvGraphicFramePr>
+              <a:graphicFrameLocks xmlns:a="http://schemas.openxmlformats.org/drawingml/2006/main" noChangeAspect="1"/>
+            </wp:cNvGraphicFramePr>
+            <a:graphic xmlns:a="http://schemas.openxmlformats.org/drawingml/2006/main">
+              <a:graphicData uri="http://schemas.openxmlformats.org/drawingml/2006/picture">
+                <pic:pic xmlns:pic="http://schemas.openxmlformats.org/drawingml/2006/picture">
+                  <pic:nvPicPr>
+                    <pic:cNvPr id="0" name="Picture 3"/>
+                    <pic:cNvPicPr>
+                      <a:picLocks noChangeAspect="1" noChangeArrowheads="1"/>
+                    </pic:cNvPicPr>
+                  </pic:nvPicPr>
+                  <pic:blipFill>
+                    <a:blip r:embed="rId10">
+                      <a:extLst>
+                        <a:ext uri="{28A0092B-C50C-407E-A947-70E740481C1C}">
+                          <a14:useLocalDpi xmlns:a14="http://schemas.microsoft.com/office/drawing/2010/main" val="0"/>
+                        </a:ext>
+                      </a:extLst>
+                    </a:blip>
+                    <a:srcRect/>
+                    <a:stretch>
+                      <a:fillRect/>
+                    </a:stretch>
+                  </pic:blipFill>
+                  <pic:spPr bwMode="auto">
+                    <a:xfrm>
+                      <a:off x="0" y="0"/>
+                      <a:ext cx="3295650" cy="2790825"/>
+                    </a:xfrm>
+                    <a:prstGeom prst="rect">
+                      <a:avLst/>
+                    </a:prstGeom>
+                    <a:noFill/>
+                    <a:ln>
+                      <a:noFill/>
+                    </a:ln>
+                  </pic:spPr>
+                </pic:pic>
+              </a:graphicData>
+            </a:graphic>
+          </wp:inline>
+        </w:drawing>
+      </w:r>
+    </w:p>
+    <w:p/>
+    <w:p>
+      <w:r>
+        <w:rPr>
+          <w:noProof/>
+        </w:rPr>
+        <w:drawing>
+          <wp:inline distT="0" distB="0" distL="0" distR="0">
+            <wp:extent cx="5610225" cy="4962525"/>
+            <wp:effectExtent l="0" t="0" r="9525" b="9525"/>
+            <wp:docPr id="4" name="Imagen 4"/>
+            <wp:cNvGraphicFramePr>
+              <a:graphicFrameLocks xmlns:a="http://schemas.openxmlformats.org/drawingml/2006/main" noChangeAspect="1"/>
+            </wp:cNvGraphicFramePr>
+            <a:graphic xmlns:a="http://schemas.openxmlformats.org/drawingml/2006/main">
+              <a:graphicData uri="http://schemas.openxmlformats.org/drawingml/2006/picture">
+                <pic:pic xmlns:pic="http://schemas.openxmlformats.org/drawingml/2006/picture">
+                  <pic:nvPicPr>
+                    <pic:cNvPr id="0" name="Picture 4"/>
+                    <pic:cNvPicPr>
+                      <a:picLocks noChangeAspect="1" noChangeArrowheads="1"/>
+                    </pic:cNvPicPr>
+                  </pic:nvPicPr>
+                  <pic:blipFill>
+                    <a:blip r:embed="rId11">
+                      <a:extLst>
+                        <a:ext uri="{28A0092B-C50C-407E-A947-70E740481C1C}">
+                          <a14:useLocalDpi xmlns:a14="http://schemas.microsoft.com/office/drawing/2010/main" val="0"/>
+                        </a:ext>
+                      </a:extLst>
+                    </a:blip>
+                    <a:srcRect/>
+                    <a:stretch>
+                      <a:fillRect/>
+                    </a:stretch>
+                  </pic:blipFill>
+                  <pic:spPr bwMode="auto">
+                    <a:xfrm>
+                      <a:off x="0" y="0"/>
+                      <a:ext cx="5610225" cy="4962525"/>
+                    </a:xfrm>
+                    <a:prstGeom prst="rect">
+                      <a:avLst/>
+                    </a:prstGeom>
+                    <a:noFill/>
+                    <a:ln>
+                      <a:noFill/>
+                    </a:ln>
+                  </pic:spPr>
+                </pic:pic>
+              </a:graphicData>
+            </a:graphic>
+          </wp:inline>
+        </w:drawing>
+      </w:r>
+    </w:p>
+    <w:p/>
+    <w:p>
+      <w:r>
+        <w:rPr>
+          <w:noProof/>
+        </w:rPr>
+        <w:lastRenderedPageBreak/>
+        <w:drawing>
+          <wp:inline distT="0" distB="0" distL="0" distR="0">
+            <wp:extent cx="5600700" cy="4524375"/>
+            <wp:effectExtent l="0" t="0" r="0" b="9525"/>
+            <wp:docPr id="5" name="Imagen 5"/>
+            <wp:cNvGraphicFramePr>
+              <a:graphicFrameLocks xmlns:a="http://schemas.openxmlformats.org/drawingml/2006/main" noChangeAspect="1"/>
+            </wp:cNvGraphicFramePr>
+            <a:graphic xmlns:a="http://schemas.openxmlformats.org/drawingml/2006/main">
+              <a:graphicData uri="http://schemas.openxmlformats.org/drawingml/2006/picture">
+                <pic:pic xmlns:pic="http://schemas.openxmlformats.org/drawingml/2006/picture">
+                  <pic:nvPicPr>
+                    <pic:cNvPr id="0" name="Picture 5"/>
+                    <pic:cNvPicPr>
+                      <a:picLocks noChangeAspect="1" noChangeArrowheads="1"/>
+                    </pic:cNvPicPr>
+                  </pic:nvPicPr>
+                  <pic:blipFill>
+                    <a:blip r:embed="rId12">
+                      <a:extLst>
+                        <a:ext uri="{28A0092B-C50C-407E-A947-70E740481C1C}">
+                          <a14:useLocalDpi xmlns:a14="http://schemas.microsoft.com/office/drawing/2010/main" val="0"/>
+                        </a:ext>
+                      </a:extLst>
+                    </a:blip>
+                    <a:srcRect/>
+                    <a:stretch>
+                      <a:fillRect/>
+                    </a:stretch>
+                  </pic:blipFill>
+                  <pic:spPr bwMode="auto">
+                    <a:xfrm>
+                      <a:off x="0" y="0"/>
+                      <a:ext cx="5600700" cy="4524375"/>
+                    </a:xfrm>
+                    <a:prstGeom prst="rect">
+                      <a:avLst/>
+                    </a:prstGeom>
+                    <a:noFill/>
+                    <a:ln>
+                      <a:noFill/>
+                    </a:ln>
+                  </pic:spPr>
+                </pic:pic>
+              </a:graphicData>
+            </a:graphic>
+          </wp:inline>
+        </w:drawing>
+      </w:r>
+    </w:p>
+    <w:p>
+      <w:pPr>
+        <w:pStyle w:val="Ttulo3"/>
+      </w:pPr>
+      <w:r>
+        <w:lastRenderedPageBreak/>
         <w:t>Vista lógica</w:t>
       </w:r>
     </w:p>
     <w:p>
       <w:pPr>
-        <w:pStyle w:val="Prrafodelista"/>
-        <w:numPr>
-          <w:ilvl w:val="3"/>
-          <w:numId w:val="1"/>
-        </w:numPr>
+        <w:pStyle w:val="Ttulo4"/>
       </w:pPr>
       <w:r>
         <w:t>Diagrama</w:t>
@@ -202,307 +380,210 @@
       </w:r>
       <w:r>
         <w:t xml:space="preserve"> clases (servidor y cliente)</w:t>
-      </w:r>
-    </w:p>
-    <w:p>
-      <w:pPr>
-        <w:pStyle w:val="Prrafodelista"/>
-        <w:numPr>
-          <w:ilvl w:val="3"/>
-          <w:numId w:val="1"/>
-        </w:numPr>
-      </w:pPr>
-      <w:r>
-        <w:t>Diagrama UML de paquetes (servidor y cliente)</w:t>
-      </w:r>
-    </w:p>
-    <w:p>
-      <w:pPr>
-        <w:pStyle w:val="Prrafodelista"/>
-        <w:numPr>
-          <w:ilvl w:val="2"/>
-          <w:numId w:val="1"/>
-        </w:numPr>
-      </w:pPr>
-      <w:r>
-        <w:t>Vista de implementación</w:t>
-      </w:r>
-    </w:p>
-    <w:p>
-      <w:pPr>
-        <w:pStyle w:val="Prrafodelista"/>
-        <w:numPr>
-          <w:ilvl w:val="3"/>
-          <w:numId w:val="1"/>
-        </w:numPr>
-      </w:pPr>
-      <w:r>
-        <w:t>Diagramas UML de componentes</w:t>
-      </w:r>
-    </w:p>
-    <w:p>
-      <w:pPr>
-        <w:pStyle w:val="Prrafodelista"/>
-        <w:numPr>
-          <w:ilvl w:val="2"/>
-          <w:numId w:val="1"/>
-        </w:numPr>
-      </w:pPr>
-      <w:r>
-        <w:t>Vista de procesos</w:t>
-      </w:r>
-    </w:p>
-    <w:p>
-      <w:pPr>
-        <w:pStyle w:val="Prrafodelista"/>
-        <w:numPr>
-          <w:ilvl w:val="3"/>
-          <w:numId w:val="1"/>
-        </w:numPr>
-      </w:pPr>
-      <w:r>
-        <w:t>Diagramas UML de secuencia</w:t>
-      </w:r>
-    </w:p>
-    <w:p>
-      <w:pPr>
-        <w:pStyle w:val="Prrafodelista"/>
-        <w:numPr>
-          <w:ilvl w:val="2"/>
-          <w:numId w:val="1"/>
-        </w:numPr>
-      </w:pPr>
-      <w:r>
-        <w:t>Vista de Despliegue</w:t>
-      </w:r>
-    </w:p>
-    <w:p>
-      <w:pPr>
-        <w:pStyle w:val="Prrafodelista"/>
-        <w:numPr>
-          <w:ilvl w:val="3"/>
-          <w:numId w:val="1"/>
-        </w:numPr>
-      </w:pPr>
-      <w:r>
-        <w:t>Diagrama UML de despliegue</w:t>
-      </w:r>
-    </w:p>
-    <w:p>
-      <w:pPr>
-        <w:pStyle w:val="Prrafodelista"/>
-        <w:numPr>
-          <w:ilvl w:val="1"/>
-          <w:numId w:val="1"/>
-        </w:numPr>
-      </w:pPr>
-      <w:r>
-        <w:t>Modelo de datos</w:t>
-      </w:r>
-    </w:p>
-    <w:p>
-      <w:pPr>
-        <w:pStyle w:val="Prrafodelista"/>
-        <w:numPr>
-          <w:ilvl w:val="1"/>
-          <w:numId w:val="1"/>
-        </w:numPr>
-      </w:pPr>
-      <w:r>
-        <w:t xml:space="preserve">Prototipo UI Cliente </w:t>
-      </w:r>
-    </w:p>
-    <w:p>
-      <w:pPr>
-        <w:pStyle w:val="Prrafodelista"/>
-        <w:numPr>
-          <w:ilvl w:val="0"/>
-          <w:numId w:val="1"/>
-        </w:numPr>
-      </w:pPr>
-      <w:r>
-        <w:t>CONSTRUCCIÓN</w:t>
-      </w:r>
-    </w:p>
-    <w:p>
-      <w:pPr>
-        <w:pStyle w:val="Prrafodelista"/>
-        <w:numPr>
-          <w:ilvl w:val="1"/>
-          <w:numId w:val="1"/>
-        </w:numPr>
-      </w:pPr>
-      <w:r>
-        <w:t>Selección justificada de lenguajes de programación</w:t>
-      </w:r>
-    </w:p>
-    <w:p>
-      <w:pPr>
-        <w:pStyle w:val="Prrafodelista"/>
-        <w:numPr>
-          <w:ilvl w:val="1"/>
-          <w:numId w:val="1"/>
-        </w:numPr>
-      </w:pPr>
-      <w:r>
-        <w:t>Estándar</w:t>
-      </w:r>
-      <w:r>
-        <w:t xml:space="preserve">es </w:t>
-      </w:r>
-      <w:r>
-        <w:t>de codificación</w:t>
-      </w:r>
-    </w:p>
-    <w:p>
-      <w:pPr>
-        <w:pStyle w:val="Prrafodelista"/>
-        <w:numPr>
-          <w:ilvl w:val="1"/>
-          <w:numId w:val="1"/>
-        </w:numPr>
-      </w:pPr>
-      <w:r>
-        <w:t>Selección justificada de tecnologías</w:t>
-      </w:r>
-    </w:p>
-    <w:p>
-      <w:pPr>
-        <w:pStyle w:val="Prrafodelista"/>
-        <w:numPr>
-          <w:ilvl w:val="1"/>
-          <w:numId w:val="1"/>
-        </w:numPr>
-      </w:pPr>
-      <w:r>
-        <w:t>Selección justificada de prácticas de construcción</w:t>
-      </w:r>
-    </w:p>
-    <w:p>
-      <w:pPr>
-        <w:pStyle w:val="Prrafodelista"/>
-        <w:numPr>
-          <w:ilvl w:val="2"/>
-          <w:numId w:val="1"/>
-        </w:numPr>
-      </w:pPr>
-      <w:r>
-        <w:t>Prácticas de codificación</w:t>
-      </w:r>
-    </w:p>
-    <w:p>
-      <w:pPr>
-        <w:pStyle w:val="Prrafodelista"/>
-        <w:numPr>
-          <w:ilvl w:val="2"/>
-          <w:numId w:val="1"/>
-        </w:numPr>
-      </w:pPr>
-      <w:r>
-        <w:t>Trabajo en equipo</w:t>
-      </w:r>
-    </w:p>
-    <w:p>
-      <w:pPr>
-        <w:pStyle w:val="Prrafodelista"/>
-        <w:numPr>
-          <w:ilvl w:val="2"/>
-          <w:numId w:val="1"/>
-        </w:numPr>
-      </w:pPr>
-      <w:r>
-        <w:t>Aseguramiento de la calidad</w:t>
-      </w:r>
-    </w:p>
-    <w:p>
-      <w:pPr>
-        <w:pStyle w:val="Prrafodelista"/>
-        <w:numPr>
-          <w:ilvl w:val="2"/>
-          <w:numId w:val="1"/>
-        </w:numPr>
-      </w:pPr>
-      <w:r>
-        <w:t>Herramientas</w:t>
-      </w:r>
-    </w:p>
-    <w:p>
-      <w:pPr>
-        <w:pStyle w:val="Prrafodelista"/>
-        <w:numPr>
-          <w:ilvl w:val="0"/>
-          <w:numId w:val="1"/>
-        </w:numPr>
-      </w:pPr>
-      <w:r>
-        <w:t>PRUEBA</w:t>
-      </w:r>
-    </w:p>
-    <w:p>
-      <w:pPr>
-        <w:pStyle w:val="Prrafodelista"/>
-        <w:numPr>
-          <w:ilvl w:val="1"/>
-          <w:numId w:val="1"/>
-        </w:numPr>
-      </w:pPr>
-      <w:r>
-        <w:t>Plan general de prueba</w:t>
-      </w:r>
-      <w:r>
-        <w:t xml:space="preserve"> (unidad e integridad)</w:t>
-      </w:r>
-    </w:p>
-    <w:p>
-      <w:pPr>
-        <w:pStyle w:val="Prrafodelista"/>
-        <w:numPr>
-          <w:ilvl w:val="1"/>
-          <w:numId w:val="1"/>
-        </w:numPr>
-      </w:pPr>
-      <w:r>
-        <w:t>Procedimiento de prueba</w:t>
-      </w:r>
-    </w:p>
-    <w:p>
-      <w:pPr>
-        <w:pStyle w:val="Prrafodelista"/>
-        <w:numPr>
-          <w:ilvl w:val="1"/>
-          <w:numId w:val="1"/>
-        </w:numPr>
-      </w:pPr>
-      <w:r>
-        <w:lastRenderedPageBreak/>
-        <w:t>Casos de prueba</w:t>
-      </w:r>
-    </w:p>
-    <w:p>
-      <w:pPr>
-        <w:pStyle w:val="Prrafodelista"/>
-        <w:numPr>
-          <w:ilvl w:val="1"/>
-          <w:numId w:val="1"/>
-        </w:numPr>
-      </w:pPr>
-      <w:r>
-        <w:t>Resultado</w:t>
-      </w:r>
-    </w:p>
-    <w:p>
-      <w:pPr>
-        <w:pStyle w:val="Prrafodelista"/>
-        <w:numPr>
-          <w:ilvl w:val="0"/>
-          <w:numId w:val="1"/>
-        </w:numPr>
-      </w:pPr>
-      <w:r>
-        <w:t>Conclusiones</w:t>
       </w:r>
       <w:bookmarkStart w:id="0" w:name="_GoBack"/>
       <w:bookmarkEnd w:id="0"/>
+    </w:p>
+    <w:p>
+      <w:pPr>
+        <w:pStyle w:val="Ttulo4"/>
+      </w:pPr>
+      <w:r>
+        <w:t>Diagrama UML de paquetes (servidor y cliente)</w:t>
+      </w:r>
+    </w:p>
+    <w:p>
+      <w:pPr>
+        <w:pStyle w:val="Ttulo2"/>
+      </w:pPr>
+      <w:r>
+        <w:t>Vista de implementación</w:t>
+      </w:r>
+    </w:p>
+    <w:p>
+      <w:pPr>
+        <w:pStyle w:val="Ttulo4"/>
+      </w:pPr>
+      <w:r>
+        <w:t>Diagramas UML de componentes</w:t>
+      </w:r>
+    </w:p>
+    <w:p>
+      <w:pPr>
+        <w:pStyle w:val="Ttulo3"/>
+      </w:pPr>
+      <w:r>
+        <w:t>Vista de procesos</w:t>
+      </w:r>
+    </w:p>
+    <w:p>
+      <w:pPr>
+        <w:pStyle w:val="Ttulo4"/>
+      </w:pPr>
+      <w:r>
+        <w:t>Diagramas UML de secuencia</w:t>
+      </w:r>
+    </w:p>
+    <w:p>
+      <w:pPr>
+        <w:pStyle w:val="Ttulo3"/>
+      </w:pPr>
+      <w:r>
+        <w:t>Vista de Despliegue</w:t>
+      </w:r>
+    </w:p>
+    <w:p>
+      <w:pPr>
+        <w:pStyle w:val="Ttulo4"/>
+      </w:pPr>
+      <w:r>
+        <w:t>Diagrama UML de despliegue</w:t>
+      </w:r>
+    </w:p>
+    <w:p>
+      <w:pPr>
+        <w:pStyle w:val="Ttulo2"/>
+      </w:pPr>
+      <w:r>
+        <w:t>Modelo de datos</w:t>
+      </w:r>
+    </w:p>
+    <w:p>
+      <w:pPr>
+        <w:pStyle w:val="Ttulo2"/>
+      </w:pPr>
+      <w:r>
+        <w:t xml:space="preserve">Prototipo UI Cliente </w:t>
+      </w:r>
+    </w:p>
+    <w:p>
+      <w:pPr>
+        <w:pStyle w:val="Ttulo1"/>
+      </w:pPr>
+      <w:r>
+        <w:t>CONSTRUCCIÓN</w:t>
+      </w:r>
+    </w:p>
+    <w:p>
+      <w:pPr>
+        <w:pStyle w:val="Ttulo2"/>
+      </w:pPr>
+      <w:r>
+        <w:t>Selección justificada de lenguajes de programación</w:t>
+      </w:r>
+    </w:p>
+    <w:p>
+      <w:pPr>
+        <w:pStyle w:val="Ttulo2"/>
+      </w:pPr>
+      <w:r>
+        <w:t>Estándar</w:t>
+      </w:r>
+      <w:r>
+        <w:t xml:space="preserve">es </w:t>
+      </w:r>
+      <w:r>
+        <w:t>de codificación</w:t>
+      </w:r>
+    </w:p>
+    <w:p>
+      <w:pPr>
+        <w:pStyle w:val="Ttulo2"/>
+      </w:pPr>
+      <w:r>
+        <w:t>Selección justificada de tecnologías</w:t>
+      </w:r>
+    </w:p>
+    <w:p>
+      <w:pPr>
+        <w:pStyle w:val="Ttulo2"/>
+      </w:pPr>
+      <w:r>
+        <w:t>Selección justificada de prácticas de construcción</w:t>
+      </w:r>
+    </w:p>
+    <w:p>
+      <w:pPr>
+        <w:pStyle w:val="Ttulo3"/>
+      </w:pPr>
+      <w:r>
+        <w:t>Prácticas de codificación</w:t>
+      </w:r>
+    </w:p>
+    <w:p>
+      <w:pPr>
+        <w:pStyle w:val="Ttulo3"/>
+      </w:pPr>
+      <w:r>
+        <w:t>Trabajo en equipo</w:t>
+      </w:r>
+    </w:p>
+    <w:p>
+      <w:pPr>
+        <w:pStyle w:val="Ttulo3"/>
+      </w:pPr>
+      <w:r>
+        <w:t>Aseguramiento de la calidad</w:t>
+      </w:r>
+    </w:p>
+    <w:p>
+      <w:pPr>
+        <w:pStyle w:val="Ttulo3"/>
+      </w:pPr>
+      <w:r>
+        <w:t>Herramientas</w:t>
+      </w:r>
+    </w:p>
+    <w:p>
+      <w:pPr>
+        <w:pStyle w:val="Ttulo1"/>
+      </w:pPr>
+      <w:r>
+        <w:t>PRUEBA</w:t>
+      </w:r>
+    </w:p>
+    <w:p>
+      <w:pPr>
+        <w:pStyle w:val="Ttulo2"/>
+      </w:pPr>
+      <w:r>
+        <w:t>Plan general de prueba</w:t>
+      </w:r>
+      <w:r>
+        <w:t xml:space="preserve"> (unidad e integridad)</w:t>
+      </w:r>
+    </w:p>
+    <w:p>
+      <w:pPr>
+        <w:pStyle w:val="Ttulo2"/>
+      </w:pPr>
+      <w:r>
+        <w:t>Procedimiento de prueba</w:t>
+      </w:r>
+    </w:p>
+    <w:p>
+      <w:pPr>
+        <w:pStyle w:val="Ttulo2"/>
+      </w:pPr>
+      <w:r>
+        <w:t>Casos de prueba</w:t>
+      </w:r>
+    </w:p>
+    <w:p>
+      <w:pPr>
+        <w:pStyle w:val="Ttulo2"/>
+      </w:pPr>
+      <w:r>
+        <w:t>Resultado</w:t>
+      </w:r>
+    </w:p>
+    <w:p>
+      <w:pPr>
+        <w:pStyle w:val="Ttulo1"/>
+      </w:pPr>
+      <w:r>
+        <w:t>Conclusiones</w:t>
+      </w:r>
     </w:p>
     <w:sectPr>
       <w:pgSz w:w="12240" w:h="15840"/>
@@ -1397,6 +1478,96 @@
       <w:rFonts w:ascii="Arial" w:hAnsi="Arial"/>
     </w:rPr>
   </w:style>
+  <w:style w:type="paragraph" w:styleId="Ttulo1">
+    <w:name w:val="heading 1"/>
+    <w:basedOn w:val="Normal"/>
+    <w:next w:val="Normal"/>
+    <w:link w:val="Ttulo1Car"/>
+    <w:uiPriority w:val="9"/>
+    <w:qFormat/>
+    <w:rsid w:val="00AD6D0F"/>
+    <w:pPr>
+      <w:keepNext/>
+      <w:keepLines/>
+      <w:spacing w:before="240"/>
+      <w:outlineLvl w:val="0"/>
+    </w:pPr>
+    <w:rPr>
+      <w:rFonts w:asciiTheme="majorHAnsi" w:eastAsiaTheme="majorEastAsia" w:hAnsiTheme="majorHAnsi" w:cstheme="majorBidi"/>
+      <w:color w:val="365F91" w:themeColor="accent1" w:themeShade="BF"/>
+      <w:sz w:val="32"/>
+      <w:szCs w:val="32"/>
+    </w:rPr>
+  </w:style>
+  <w:style w:type="paragraph" w:styleId="Ttulo2">
+    <w:name w:val="heading 2"/>
+    <w:basedOn w:val="Normal"/>
+    <w:next w:val="Normal"/>
+    <w:link w:val="Ttulo2Car"/>
+    <w:uiPriority w:val="9"/>
+    <w:unhideWhenUsed/>
+    <w:qFormat/>
+    <w:rsid w:val="006D44BE"/>
+    <w:pPr>
+      <w:keepNext/>
+      <w:keepLines/>
+      <w:spacing w:before="40"/>
+      <w:ind w:left="708"/>
+      <w:outlineLvl w:val="1"/>
+    </w:pPr>
+    <w:rPr>
+      <w:rFonts w:asciiTheme="majorHAnsi" w:eastAsiaTheme="majorEastAsia" w:hAnsiTheme="majorHAnsi" w:cstheme="majorBidi"/>
+      <w:color w:val="365F91" w:themeColor="accent1" w:themeShade="BF"/>
+      <w:sz w:val="26"/>
+      <w:szCs w:val="26"/>
+    </w:rPr>
+  </w:style>
+  <w:style w:type="paragraph" w:styleId="Ttulo3">
+    <w:name w:val="heading 3"/>
+    <w:basedOn w:val="Normal"/>
+    <w:next w:val="Normal"/>
+    <w:link w:val="Ttulo3Car"/>
+    <w:uiPriority w:val="9"/>
+    <w:unhideWhenUsed/>
+    <w:qFormat/>
+    <w:rsid w:val="006D44BE"/>
+    <w:pPr>
+      <w:keepNext/>
+      <w:keepLines/>
+      <w:spacing w:before="40"/>
+      <w:ind w:left="1416"/>
+      <w:outlineLvl w:val="2"/>
+    </w:pPr>
+    <w:rPr>
+      <w:rFonts w:asciiTheme="majorHAnsi" w:eastAsiaTheme="majorEastAsia" w:hAnsiTheme="majorHAnsi" w:cstheme="majorBidi"/>
+      <w:color w:val="243F60" w:themeColor="accent1" w:themeShade="7F"/>
+      <w:sz w:val="24"/>
+      <w:szCs w:val="24"/>
+    </w:rPr>
+  </w:style>
+  <w:style w:type="paragraph" w:styleId="Ttulo4">
+    <w:name w:val="heading 4"/>
+    <w:basedOn w:val="Normal"/>
+    <w:next w:val="Normal"/>
+    <w:link w:val="Ttulo4Car"/>
+    <w:uiPriority w:val="9"/>
+    <w:unhideWhenUsed/>
+    <w:qFormat/>
+    <w:rsid w:val="006D44BE"/>
+    <w:pPr>
+      <w:keepNext/>
+      <w:keepLines/>
+      <w:spacing w:before="40"/>
+      <w:ind w:left="2124"/>
+      <w:outlineLvl w:val="3"/>
+    </w:pPr>
+    <w:rPr>
+      <w:rFonts w:asciiTheme="majorHAnsi" w:eastAsiaTheme="majorEastAsia" w:hAnsiTheme="majorHAnsi" w:cstheme="majorBidi"/>
+      <w:i/>
+      <w:iCs/>
+      <w:color w:val="365F91" w:themeColor="accent1" w:themeShade="BF"/>
+    </w:rPr>
+  </w:style>
   <w:style w:type="character" w:default="1" w:styleId="Fuentedeprrafopredeter">
     <w:name w:val="Default Paragraph Font"/>
     <w:uiPriority w:val="1"/>
@@ -1495,6 +1666,58 @@
       <w:kern w:val="28"/>
       <w:sz w:val="52"/>
       <w:szCs w:val="52"/>
+    </w:rPr>
+  </w:style>
+  <w:style w:type="character" w:customStyle="1" w:styleId="Ttulo1Car">
+    <w:name w:val="Título 1 Car"/>
+    <w:basedOn w:val="Fuentedeprrafopredeter"/>
+    <w:link w:val="Ttulo1"/>
+    <w:uiPriority w:val="9"/>
+    <w:rsid w:val="00AD6D0F"/>
+    <w:rPr>
+      <w:rFonts w:asciiTheme="majorHAnsi" w:eastAsiaTheme="majorEastAsia" w:hAnsiTheme="majorHAnsi" w:cstheme="majorBidi"/>
+      <w:color w:val="365F91" w:themeColor="accent1" w:themeShade="BF"/>
+      <w:sz w:val="32"/>
+      <w:szCs w:val="32"/>
+    </w:rPr>
+  </w:style>
+  <w:style w:type="character" w:customStyle="1" w:styleId="Ttulo2Car">
+    <w:name w:val="Título 2 Car"/>
+    <w:basedOn w:val="Fuentedeprrafopredeter"/>
+    <w:link w:val="Ttulo2"/>
+    <w:uiPriority w:val="9"/>
+    <w:rsid w:val="006D44BE"/>
+    <w:rPr>
+      <w:rFonts w:asciiTheme="majorHAnsi" w:eastAsiaTheme="majorEastAsia" w:hAnsiTheme="majorHAnsi" w:cstheme="majorBidi"/>
+      <w:color w:val="365F91" w:themeColor="accent1" w:themeShade="BF"/>
+      <w:sz w:val="26"/>
+      <w:szCs w:val="26"/>
+    </w:rPr>
+  </w:style>
+  <w:style w:type="character" w:customStyle="1" w:styleId="Ttulo3Car">
+    <w:name w:val="Título 3 Car"/>
+    <w:basedOn w:val="Fuentedeprrafopredeter"/>
+    <w:link w:val="Ttulo3"/>
+    <w:uiPriority w:val="9"/>
+    <w:rsid w:val="006D44BE"/>
+    <w:rPr>
+      <w:rFonts w:asciiTheme="majorHAnsi" w:eastAsiaTheme="majorEastAsia" w:hAnsiTheme="majorHAnsi" w:cstheme="majorBidi"/>
+      <w:color w:val="243F60" w:themeColor="accent1" w:themeShade="7F"/>
+      <w:sz w:val="24"/>
+      <w:szCs w:val="24"/>
+    </w:rPr>
+  </w:style>
+  <w:style w:type="character" w:customStyle="1" w:styleId="Ttulo4Car">
+    <w:name w:val="Título 4 Car"/>
+    <w:basedOn w:val="Fuentedeprrafopredeter"/>
+    <w:link w:val="Ttulo4"/>
+    <w:uiPriority w:val="9"/>
+    <w:rsid w:val="006D44BE"/>
+    <w:rPr>
+      <w:rFonts w:asciiTheme="majorHAnsi" w:eastAsiaTheme="majorEastAsia" w:hAnsiTheme="majorHAnsi" w:cstheme="majorBidi"/>
+      <w:i/>
+      <w:iCs/>
+      <w:color w:val="365F91" w:themeColor="accent1" w:themeShade="BF"/>
     </w:rPr>
   </w:style>
 </w:styles>
@@ -1786,10 +2009,21 @@
 </file>
 
 <file path=customXml/item1.xml><?xml version="1.0" encoding="utf-8"?>
-<b:Sources xmlns:b="http://schemas.openxmlformats.org/officeDocument/2006/bibliography" xmlns="http://schemas.openxmlformats.org/officeDocument/2006/bibliography" SelectedStyle="\APA.XSL" StyleName="APA"/>
+<p:properties xmlns:p="http://schemas.microsoft.com/office/2006/metadata/properties" xmlns:xsi="http://www.w3.org/2001/XMLSchema-instance" xmlns:pc="http://schemas.microsoft.com/office/infopath/2007/PartnerControls">
+  <documentManagement/>
+</p:properties>
 </file>
 
 <file path=customXml/item2.xml><?xml version="1.0" encoding="utf-8"?>
+<?mso-contentType ?>
+<FormTemplates xmlns="http://schemas.microsoft.com/sharepoint/v3/contenttype/forms">
+  <Display>DocumentLibraryForm</Display>
+  <Edit>DocumentLibraryForm</Edit>
+  <New>DocumentLibraryForm</New>
+</FormTemplates>
+</file>
+
+<file path=customXml/item3.xml><?xml version="1.0" encoding="utf-8"?>
 <ct:contentTypeSchema xmlns:ct="http://schemas.microsoft.com/office/2006/metadata/contentType" xmlns:ma="http://schemas.microsoft.com/office/2006/metadata/properties/metaAttributes" ct:_="" ma:_="" ma:contentTypeName="Documento" ma:contentTypeID="0x0101005411E9B58EEB6A42984AA3FCA0DD7B7B" ma:contentTypeVersion="0" ma:contentTypeDescription="Crear nuevo documento." ma:contentTypeScope="" ma:versionID="932117362e69c33a1e3158bc9c64f950">
   <xsd:schema xmlns:xsd="http://www.w3.org/2001/XMLSchema" xmlns:xs="http://www.w3.org/2001/XMLSchema" xmlns:p="http://schemas.microsoft.com/office/2006/metadata/properties" targetNamespace="http://schemas.microsoft.com/office/2006/metadata/properties" ma:root="true" ma:fieldsID="30bc25363342efe30d1bc7f4b6bb8e4d">
     <xsd:element name="properties">
@@ -1903,37 +2137,47 @@
 </ct:contentTypeSchema>
 </file>
 
-<file path=customXml/item3.xml><?xml version="1.0" encoding="utf-8"?>
-<?mso-contentType ?>
-<FormTemplates xmlns="http://schemas.microsoft.com/sharepoint/v3/contenttype/forms">
-  <Display>DocumentLibraryForm</Display>
-  <Edit>DocumentLibraryForm</Edit>
-  <New>DocumentLibraryForm</New>
-</FormTemplates>
-</file>
-
 <file path=customXml/item4.xml><?xml version="1.0" encoding="utf-8"?>
-<p:properties xmlns:p="http://schemas.microsoft.com/office/2006/metadata/properties" xmlns:xsi="http://www.w3.org/2001/XMLSchema-instance" xmlns:pc="http://schemas.microsoft.com/office/infopath/2007/PartnerControls">
-  <documentManagement/>
-</p:properties>
+<b:Sources xmlns:b="http://schemas.openxmlformats.org/officeDocument/2006/bibliography" xmlns="http://schemas.openxmlformats.org/officeDocument/2006/bibliography" SelectedStyle="\APA.XSL" StyleName="APA"/>
 </file>
 
 <file path=customXml/itemProps1.xml><?xml version="1.0" encoding="utf-8"?>
-<ds:datastoreItem xmlns:ds="http://schemas.openxmlformats.org/officeDocument/2006/customXml" ds:itemID="{49865869-2C34-7C43-A62C-070CDAD708A0}">
+<ds:datastoreItem xmlns:ds="http://schemas.openxmlformats.org/officeDocument/2006/customXml" ds:itemID="{C092B7A0-B0E8-4618-A8CF-957F6A9BC443}">
   <ds:schemaRefs>
-    <ds:schemaRef ds:uri="http://schemas.openxmlformats.org/officeDocument/2006/bibliography"/>
+    <ds:schemaRef ds:uri="http://schemas.microsoft.com/office/2006/metadata/properties"/>
+    <ds:schemaRef ds:uri="http://schemas.microsoft.com/office/infopath/2007/PartnerControls"/>
   </ds:schemaRefs>
 </ds:datastoreItem>
 </file>
 
 <file path=customXml/itemProps2.xml><?xml version="1.0" encoding="utf-8"?>
-<ds:datastoreItem xmlns:ds="http://schemas.openxmlformats.org/officeDocument/2006/customXml" ds:itemID="{1A2701CC-3725-48BF-B1CF-A65566C92961}"/>
+<ds:datastoreItem xmlns:ds="http://schemas.openxmlformats.org/officeDocument/2006/customXml" ds:itemID="{5D5E3191-2378-49CE-9544-DAECB4554DD5}">
+  <ds:schemaRefs>
+    <ds:schemaRef ds:uri="http://schemas.microsoft.com/sharepoint/v3/contenttype/forms"/>
+  </ds:schemaRefs>
+</ds:datastoreItem>
 </file>
 
 <file path=customXml/itemProps3.xml><?xml version="1.0" encoding="utf-8"?>
-<ds:datastoreItem xmlns:ds="http://schemas.openxmlformats.org/officeDocument/2006/customXml" ds:itemID="{5D5E3191-2378-49CE-9544-DAECB4554DD5}"/>
+<ds:datastoreItem xmlns:ds="http://schemas.openxmlformats.org/officeDocument/2006/customXml" ds:itemID="{1A2701CC-3725-48BF-B1CF-A65566C92961}">
+  <ds:schemaRefs>
+    <ds:schemaRef ds:uri="http://schemas.microsoft.com/office/2006/metadata/contentType"/>
+    <ds:schemaRef ds:uri="http://schemas.microsoft.com/office/2006/metadata/properties/metaAttributes"/>
+    <ds:schemaRef ds:uri="http://www.w3.org/2001/XMLSchema"/>
+    <ds:schemaRef ds:uri="http://schemas.microsoft.com/office/2006/metadata/properties"/>
+    <ds:schemaRef ds:uri="http://schemas.openxmlformats.org/package/2006/metadata/core-properties"/>
+    <ds:schemaRef ds:uri="http://purl.org/dc/elements/1.1/"/>
+    <ds:schemaRef ds:uri="http://purl.org/dc/terms/"/>
+    <ds:schemaRef ds:uri="http://schemas.microsoft.com/internal/obd"/>
+    <ds:schemaRef ds:uri="http://schemas.microsoft.com/office/infopath/2007/PartnerControls"/>
+  </ds:schemaRefs>
+</ds:datastoreItem>
 </file>
 
 <file path=customXml/itemProps4.xml><?xml version="1.0" encoding="utf-8"?>
-<ds:datastoreItem xmlns:ds="http://schemas.openxmlformats.org/officeDocument/2006/customXml" ds:itemID="{C092B7A0-B0E8-4618-A8CF-957F6A9BC443}"/>
+<ds:datastoreItem xmlns:ds="http://schemas.openxmlformats.org/officeDocument/2006/customXml" ds:itemID="{7FA16763-11BC-4BC2-B755-8371CE156CC1}">
+  <ds:schemaRefs>
+    <ds:schemaRef ds:uri="http://schemas.openxmlformats.org/officeDocument/2006/bibliography"/>
+  </ds:schemaRefs>
+</ds:datastoreItem>
 </file>
--- a/Documentacion/PROPUESTA DOCUMENTO.docx
+++ b/Documentacion/PROPUESTA DOCUMENTO.docx
@@ -53,75 +53,2269 @@
     </w:p>
     <w:p>
       <w:pPr>
-        <w:pStyle w:val="Ttulo1"/>
-      </w:pPr>
-      <w:r>
-        <w:t>INTRODUCCIÓN</w:t>
-      </w:r>
+        <w:spacing w:after="200" w:line="276" w:lineRule="auto"/>
+        <w:jc w:val="left"/>
+        <w:rPr>
+          <w:rFonts w:asciiTheme="majorHAnsi" w:eastAsiaTheme="majorEastAsia" w:hAnsiTheme="majorHAnsi" w:cstheme="majorBidi"/>
+          <w:color w:val="365F91" w:themeColor="accent1" w:themeShade="BF"/>
+          <w:sz w:val="32"/>
+          <w:szCs w:val="32"/>
+        </w:rPr>
+      </w:pPr>
+      <w:r>
+        <w:br w:type="page"/>
+      </w:r>
+    </w:p>
+    <w:sdt>
+      <w:sdtPr>
+        <w:rPr>
+          <w:lang w:val="es-ES"/>
+        </w:rPr>
+        <w:id w:val="1840584419"/>
+        <w:docPartObj>
+          <w:docPartGallery w:val="Table of Contents"/>
+          <w:docPartUnique/>
+        </w:docPartObj>
+      </w:sdtPr>
+      <w:sdtEndPr>
+        <w:rPr>
+          <w:rFonts w:ascii="Arial" w:eastAsiaTheme="minorHAnsi" w:hAnsi="Arial" w:cstheme="minorBidi"/>
+          <w:b/>
+          <w:bCs/>
+          <w:color w:val="auto"/>
+          <w:sz w:val="22"/>
+          <w:szCs w:val="22"/>
+          <w:lang w:eastAsia="en-US"/>
+        </w:rPr>
+      </w:sdtEndPr>
+      <w:sdtContent>
+        <w:p>
+          <w:pPr>
+            <w:pStyle w:val="TtuloTDC"/>
+          </w:pPr>
+          <w:r>
+            <w:rPr>
+              <w:lang w:val="es-ES"/>
+            </w:rPr>
+            <w:t>Í</w:t>
+          </w:r>
+          <w:bookmarkStart w:id="0" w:name="_GoBack"/>
+          <w:bookmarkEnd w:id="0"/>
+          <w:r>
+            <w:rPr>
+              <w:lang w:val="es-ES"/>
+            </w:rPr>
+            <w:t>ndice</w:t>
+          </w:r>
+        </w:p>
+        <w:p>
+          <w:pPr>
+            <w:pStyle w:val="TDC1"/>
+            <w:tabs>
+              <w:tab w:val="right" w:leader="dot" w:pos="8828"/>
+            </w:tabs>
+            <w:rPr>
+              <w:rFonts w:cstheme="minorBidi"/>
+              <w:noProof/>
+            </w:rPr>
+          </w:pPr>
+          <w:r>
+            <w:rPr>
+              <w:b/>
+              <w:bCs/>
+              <w:lang w:val="es-ES"/>
+            </w:rPr>
+            <w:fldChar w:fldCharType="begin"/>
+          </w:r>
+          <w:r>
+            <w:rPr>
+              <w:b/>
+              <w:bCs/>
+              <w:lang w:val="es-ES"/>
+            </w:rPr>
+            <w:instrText xml:space="preserve"> TOC \o "1-3" \h \z \u </w:instrText>
+          </w:r>
+          <w:r>
+            <w:rPr>
+              <w:b/>
+              <w:bCs/>
+              <w:lang w:val="es-ES"/>
+            </w:rPr>
+            <w:fldChar w:fldCharType="separate"/>
+          </w:r>
+          <w:hyperlink w:anchor="_Toc11595195" w:history="1">
+            <w:r>
+              <w:rPr>
+                <w:rStyle w:val="Hipervnculo"/>
+                <w:noProof/>
+              </w:rPr>
+              <w:t>INTRODUCCIÓN</w:t>
+            </w:r>
+            <w:r>
+              <w:rPr>
+                <w:noProof/>
+                <w:webHidden/>
+              </w:rPr>
+              <w:tab/>
+            </w:r>
+            <w:r>
+              <w:rPr>
+                <w:noProof/>
+                <w:webHidden/>
+              </w:rPr>
+              <w:fldChar w:fldCharType="begin"/>
+            </w:r>
+            <w:r>
+              <w:rPr>
+                <w:noProof/>
+                <w:webHidden/>
+              </w:rPr>
+              <w:instrText xml:space="preserve"> PAGEREF _Toc11595195 \h </w:instrText>
+            </w:r>
+            <w:r>
+              <w:rPr>
+                <w:noProof/>
+                <w:webHidden/>
+              </w:rPr>
+            </w:r>
+            <w:r>
+              <w:rPr>
+                <w:noProof/>
+                <w:webHidden/>
+              </w:rPr>
+              <w:fldChar w:fldCharType="separate"/>
+            </w:r>
+            <w:r>
+              <w:rPr>
+                <w:noProof/>
+                <w:webHidden/>
+              </w:rPr>
+              <w:t>2</w:t>
+            </w:r>
+            <w:r>
+              <w:rPr>
+                <w:noProof/>
+                <w:webHidden/>
+              </w:rPr>
+              <w:fldChar w:fldCharType="end"/>
+            </w:r>
+          </w:hyperlink>
+        </w:p>
+        <w:p>
+          <w:pPr>
+            <w:pStyle w:val="TDC1"/>
+            <w:tabs>
+              <w:tab w:val="right" w:leader="dot" w:pos="8828"/>
+            </w:tabs>
+            <w:rPr>
+              <w:rFonts w:cstheme="minorBidi"/>
+              <w:noProof/>
+            </w:rPr>
+          </w:pPr>
+          <w:hyperlink w:anchor="_Toc11595196" w:history="1">
+            <w:r>
+              <w:rPr>
+                <w:rStyle w:val="Hipervnculo"/>
+                <w:noProof/>
+              </w:rPr>
+              <w:t>REQUERIMIENTOS</w:t>
+            </w:r>
+            <w:r>
+              <w:rPr>
+                <w:noProof/>
+                <w:webHidden/>
+              </w:rPr>
+              <w:tab/>
+            </w:r>
+            <w:r>
+              <w:rPr>
+                <w:noProof/>
+                <w:webHidden/>
+              </w:rPr>
+              <w:fldChar w:fldCharType="begin"/>
+            </w:r>
+            <w:r>
+              <w:rPr>
+                <w:noProof/>
+                <w:webHidden/>
+              </w:rPr>
+              <w:instrText xml:space="preserve"> PAGEREF _Toc11595196 \h </w:instrText>
+            </w:r>
+            <w:r>
+              <w:rPr>
+                <w:noProof/>
+                <w:webHidden/>
+              </w:rPr>
+            </w:r>
+            <w:r>
+              <w:rPr>
+                <w:noProof/>
+                <w:webHidden/>
+              </w:rPr>
+              <w:fldChar w:fldCharType="separate"/>
+            </w:r>
+            <w:r>
+              <w:rPr>
+                <w:noProof/>
+                <w:webHidden/>
+              </w:rPr>
+              <w:t>2</w:t>
+            </w:r>
+            <w:r>
+              <w:rPr>
+                <w:noProof/>
+                <w:webHidden/>
+              </w:rPr>
+              <w:fldChar w:fldCharType="end"/>
+            </w:r>
+          </w:hyperlink>
+        </w:p>
+        <w:p>
+          <w:pPr>
+            <w:pStyle w:val="TDC2"/>
+            <w:tabs>
+              <w:tab w:val="right" w:leader="dot" w:pos="8828"/>
+            </w:tabs>
+            <w:rPr>
+              <w:rFonts w:cstheme="minorBidi"/>
+              <w:noProof/>
+            </w:rPr>
+          </w:pPr>
+          <w:hyperlink w:anchor="_Toc11595197" w:history="1">
+            <w:r>
+              <w:rPr>
+                <w:rStyle w:val="Hipervnculo"/>
+                <w:noProof/>
+              </w:rPr>
+              <w:t>Contexto</w:t>
+            </w:r>
+            <w:r>
+              <w:rPr>
+                <w:noProof/>
+                <w:webHidden/>
+              </w:rPr>
+              <w:tab/>
+            </w:r>
+            <w:r>
+              <w:rPr>
+                <w:noProof/>
+                <w:webHidden/>
+              </w:rPr>
+              <w:fldChar w:fldCharType="begin"/>
+            </w:r>
+            <w:r>
+              <w:rPr>
+                <w:noProof/>
+                <w:webHidden/>
+              </w:rPr>
+              <w:instrText xml:space="preserve"> PAGEREF _Toc11595197 \h </w:instrText>
+            </w:r>
+            <w:r>
+              <w:rPr>
+                <w:noProof/>
+                <w:webHidden/>
+              </w:rPr>
+            </w:r>
+            <w:r>
+              <w:rPr>
+                <w:noProof/>
+                <w:webHidden/>
+              </w:rPr>
+              <w:fldChar w:fldCharType="separate"/>
+            </w:r>
+            <w:r>
+              <w:rPr>
+                <w:noProof/>
+                <w:webHidden/>
+              </w:rPr>
+              <w:t>2</w:t>
+            </w:r>
+            <w:r>
+              <w:rPr>
+                <w:noProof/>
+                <w:webHidden/>
+              </w:rPr>
+              <w:fldChar w:fldCharType="end"/>
+            </w:r>
+          </w:hyperlink>
+        </w:p>
+        <w:p>
+          <w:pPr>
+            <w:pStyle w:val="TDC2"/>
+            <w:tabs>
+              <w:tab w:val="right" w:leader="dot" w:pos="8828"/>
+            </w:tabs>
+            <w:rPr>
+              <w:rFonts w:cstheme="minorBidi"/>
+              <w:noProof/>
+            </w:rPr>
+          </w:pPr>
+          <w:hyperlink w:anchor="_Toc11595198" w:history="1">
+            <w:r>
+              <w:rPr>
+                <w:rStyle w:val="Hipervnculo"/>
+                <w:noProof/>
+              </w:rPr>
+              <w:t>Clases de usuarios</w:t>
+            </w:r>
+            <w:r>
+              <w:rPr>
+                <w:noProof/>
+                <w:webHidden/>
+              </w:rPr>
+              <w:tab/>
+            </w:r>
+            <w:r>
+              <w:rPr>
+                <w:noProof/>
+                <w:webHidden/>
+              </w:rPr>
+              <w:fldChar w:fldCharType="begin"/>
+            </w:r>
+            <w:r>
+              <w:rPr>
+                <w:noProof/>
+                <w:webHidden/>
+              </w:rPr>
+              <w:instrText xml:space="preserve"> PAGEREF _Toc11595198 \h </w:instrText>
+            </w:r>
+            <w:r>
+              <w:rPr>
+                <w:noProof/>
+                <w:webHidden/>
+              </w:rPr>
+            </w:r>
+            <w:r>
+              <w:rPr>
+                <w:noProof/>
+                <w:webHidden/>
+              </w:rPr>
+              <w:fldChar w:fldCharType="separate"/>
+            </w:r>
+            <w:r>
+              <w:rPr>
+                <w:noProof/>
+                <w:webHidden/>
+              </w:rPr>
+              <w:t>2</w:t>
+            </w:r>
+            <w:r>
+              <w:rPr>
+                <w:noProof/>
+                <w:webHidden/>
+              </w:rPr>
+              <w:fldChar w:fldCharType="end"/>
+            </w:r>
+          </w:hyperlink>
+        </w:p>
+        <w:p>
+          <w:pPr>
+            <w:pStyle w:val="TDC2"/>
+            <w:tabs>
+              <w:tab w:val="right" w:leader="dot" w:pos="8828"/>
+            </w:tabs>
+            <w:rPr>
+              <w:rFonts w:cstheme="minorBidi"/>
+              <w:noProof/>
+            </w:rPr>
+          </w:pPr>
+          <w:hyperlink w:anchor="_Toc11595199" w:history="1">
+            <w:r>
+              <w:rPr>
+                <w:rStyle w:val="Hipervnculo"/>
+                <w:noProof/>
+              </w:rPr>
+              <w:t>Requerimientos funcionales</w:t>
+            </w:r>
+            <w:r>
+              <w:rPr>
+                <w:noProof/>
+                <w:webHidden/>
+              </w:rPr>
+              <w:tab/>
+            </w:r>
+            <w:r>
+              <w:rPr>
+                <w:noProof/>
+                <w:webHidden/>
+              </w:rPr>
+              <w:fldChar w:fldCharType="begin"/>
+            </w:r>
+            <w:r>
+              <w:rPr>
+                <w:noProof/>
+                <w:webHidden/>
+              </w:rPr>
+              <w:instrText xml:space="preserve"> PAGEREF _Toc11595199 \h </w:instrText>
+            </w:r>
+            <w:r>
+              <w:rPr>
+                <w:noProof/>
+                <w:webHidden/>
+              </w:rPr>
+            </w:r>
+            <w:r>
+              <w:rPr>
+                <w:noProof/>
+                <w:webHidden/>
+              </w:rPr>
+              <w:fldChar w:fldCharType="separate"/>
+            </w:r>
+            <w:r>
+              <w:rPr>
+                <w:noProof/>
+                <w:webHidden/>
+              </w:rPr>
+              <w:t>2</w:t>
+            </w:r>
+            <w:r>
+              <w:rPr>
+                <w:noProof/>
+                <w:webHidden/>
+              </w:rPr>
+              <w:fldChar w:fldCharType="end"/>
+            </w:r>
+          </w:hyperlink>
+        </w:p>
+        <w:p>
+          <w:pPr>
+            <w:pStyle w:val="TDC2"/>
+            <w:tabs>
+              <w:tab w:val="right" w:leader="dot" w:pos="8828"/>
+            </w:tabs>
+            <w:rPr>
+              <w:rFonts w:cstheme="minorBidi"/>
+              <w:noProof/>
+            </w:rPr>
+          </w:pPr>
+          <w:hyperlink w:anchor="_Toc11595200" w:history="1">
+            <w:r>
+              <w:rPr>
+                <w:rStyle w:val="Hipervnculo"/>
+                <w:noProof/>
+              </w:rPr>
+              <w:t>Requerimientos no funcionales</w:t>
+            </w:r>
+            <w:r>
+              <w:rPr>
+                <w:noProof/>
+                <w:webHidden/>
+              </w:rPr>
+              <w:tab/>
+            </w:r>
+            <w:r>
+              <w:rPr>
+                <w:noProof/>
+                <w:webHidden/>
+              </w:rPr>
+              <w:fldChar w:fldCharType="begin"/>
+            </w:r>
+            <w:r>
+              <w:rPr>
+                <w:noProof/>
+                <w:webHidden/>
+              </w:rPr>
+              <w:instrText xml:space="preserve"> PAGEREF _Toc11595200 \h </w:instrText>
+            </w:r>
+            <w:r>
+              <w:rPr>
+                <w:noProof/>
+                <w:webHidden/>
+              </w:rPr>
+            </w:r>
+            <w:r>
+              <w:rPr>
+                <w:noProof/>
+                <w:webHidden/>
+              </w:rPr>
+              <w:fldChar w:fldCharType="separate"/>
+            </w:r>
+            <w:r>
+              <w:rPr>
+                <w:noProof/>
+                <w:webHidden/>
+              </w:rPr>
+              <w:t>2</w:t>
+            </w:r>
+            <w:r>
+              <w:rPr>
+                <w:noProof/>
+                <w:webHidden/>
+              </w:rPr>
+              <w:fldChar w:fldCharType="end"/>
+            </w:r>
+          </w:hyperlink>
+        </w:p>
+        <w:p>
+          <w:pPr>
+            <w:pStyle w:val="TDC1"/>
+            <w:tabs>
+              <w:tab w:val="right" w:leader="dot" w:pos="8828"/>
+            </w:tabs>
+            <w:rPr>
+              <w:rFonts w:cstheme="minorBidi"/>
+              <w:noProof/>
+            </w:rPr>
+          </w:pPr>
+          <w:hyperlink w:anchor="_Toc11595201" w:history="1">
+            <w:r>
+              <w:rPr>
+                <w:rStyle w:val="Hipervnculo"/>
+                <w:noProof/>
+              </w:rPr>
+              <w:t>ANÁLISIS Y DISEÑO</w:t>
+            </w:r>
+            <w:r>
+              <w:rPr>
+                <w:noProof/>
+                <w:webHidden/>
+              </w:rPr>
+              <w:tab/>
+            </w:r>
+            <w:r>
+              <w:rPr>
+                <w:noProof/>
+                <w:webHidden/>
+              </w:rPr>
+              <w:fldChar w:fldCharType="begin"/>
+            </w:r>
+            <w:r>
+              <w:rPr>
+                <w:noProof/>
+                <w:webHidden/>
+              </w:rPr>
+              <w:instrText xml:space="preserve"> PAGEREF _Toc11595201 \h </w:instrText>
+            </w:r>
+            <w:r>
+              <w:rPr>
+                <w:noProof/>
+                <w:webHidden/>
+              </w:rPr>
+            </w:r>
+            <w:r>
+              <w:rPr>
+                <w:noProof/>
+                <w:webHidden/>
+              </w:rPr>
+              <w:fldChar w:fldCharType="separate"/>
+            </w:r>
+            <w:r>
+              <w:rPr>
+                <w:noProof/>
+                <w:webHidden/>
+              </w:rPr>
+              <w:t>2</w:t>
+            </w:r>
+            <w:r>
+              <w:rPr>
+                <w:noProof/>
+                <w:webHidden/>
+              </w:rPr>
+              <w:fldChar w:fldCharType="end"/>
+            </w:r>
+          </w:hyperlink>
+        </w:p>
+        <w:p>
+          <w:pPr>
+            <w:pStyle w:val="TDC2"/>
+            <w:tabs>
+              <w:tab w:val="right" w:leader="dot" w:pos="8828"/>
+            </w:tabs>
+            <w:rPr>
+              <w:rFonts w:cstheme="minorBidi"/>
+              <w:noProof/>
+            </w:rPr>
+          </w:pPr>
+          <w:hyperlink w:anchor="_Toc11595202" w:history="1">
+            <w:r>
+              <w:rPr>
+                <w:rStyle w:val="Hipervnculo"/>
+                <w:noProof/>
+              </w:rPr>
+              <w:t>Diseño arquitectónico</w:t>
+            </w:r>
+            <w:r>
+              <w:rPr>
+                <w:noProof/>
+                <w:webHidden/>
+              </w:rPr>
+              <w:tab/>
+            </w:r>
+            <w:r>
+              <w:rPr>
+                <w:noProof/>
+                <w:webHidden/>
+              </w:rPr>
+              <w:fldChar w:fldCharType="begin"/>
+            </w:r>
+            <w:r>
+              <w:rPr>
+                <w:noProof/>
+                <w:webHidden/>
+              </w:rPr>
+              <w:instrText xml:space="preserve"> PAGEREF _Toc11595202 \h </w:instrText>
+            </w:r>
+            <w:r>
+              <w:rPr>
+                <w:noProof/>
+                <w:webHidden/>
+              </w:rPr>
+            </w:r>
+            <w:r>
+              <w:rPr>
+                <w:noProof/>
+                <w:webHidden/>
+              </w:rPr>
+              <w:fldChar w:fldCharType="separate"/>
+            </w:r>
+            <w:r>
+              <w:rPr>
+                <w:noProof/>
+                <w:webHidden/>
+              </w:rPr>
+              <w:t>2</w:t>
+            </w:r>
+            <w:r>
+              <w:rPr>
+                <w:noProof/>
+                <w:webHidden/>
+              </w:rPr>
+              <w:fldChar w:fldCharType="end"/>
+            </w:r>
+          </w:hyperlink>
+        </w:p>
+        <w:p>
+          <w:pPr>
+            <w:pStyle w:val="TDC3"/>
+            <w:tabs>
+              <w:tab w:val="right" w:leader="dot" w:pos="8828"/>
+            </w:tabs>
+            <w:rPr>
+              <w:rFonts w:cstheme="minorBidi"/>
+              <w:noProof/>
+            </w:rPr>
+          </w:pPr>
+          <w:hyperlink w:anchor="_Toc11595203" w:history="1">
+            <w:r>
+              <w:rPr>
+                <w:rStyle w:val="Hipervnculo"/>
+                <w:noProof/>
+              </w:rPr>
+              <w:t>Vista de casos de uso</w:t>
+            </w:r>
+            <w:r>
+              <w:rPr>
+                <w:noProof/>
+                <w:webHidden/>
+              </w:rPr>
+              <w:tab/>
+            </w:r>
+            <w:r>
+              <w:rPr>
+                <w:noProof/>
+                <w:webHidden/>
+              </w:rPr>
+              <w:fldChar w:fldCharType="begin"/>
+            </w:r>
+            <w:r>
+              <w:rPr>
+                <w:noProof/>
+                <w:webHidden/>
+              </w:rPr>
+              <w:instrText xml:space="preserve"> PAGEREF _Toc11595203 \h </w:instrText>
+            </w:r>
+            <w:r>
+              <w:rPr>
+                <w:noProof/>
+                <w:webHidden/>
+              </w:rPr>
+            </w:r>
+            <w:r>
+              <w:rPr>
+                <w:noProof/>
+                <w:webHidden/>
+              </w:rPr>
+              <w:fldChar w:fldCharType="separate"/>
+            </w:r>
+            <w:r>
+              <w:rPr>
+                <w:noProof/>
+                <w:webHidden/>
+              </w:rPr>
+              <w:t>2</w:t>
+            </w:r>
+            <w:r>
+              <w:rPr>
+                <w:noProof/>
+                <w:webHidden/>
+              </w:rPr>
+              <w:fldChar w:fldCharType="end"/>
+            </w:r>
+          </w:hyperlink>
+        </w:p>
+        <w:p>
+          <w:pPr>
+            <w:pStyle w:val="TDC3"/>
+            <w:tabs>
+              <w:tab w:val="right" w:leader="dot" w:pos="8828"/>
+            </w:tabs>
+            <w:rPr>
+              <w:rFonts w:cstheme="minorBidi"/>
+              <w:noProof/>
+            </w:rPr>
+          </w:pPr>
+          <w:hyperlink w:anchor="_Toc11595204" w:history="1">
+            <w:r>
+              <w:rPr>
+                <w:rStyle w:val="Hipervnculo"/>
+                <w:noProof/>
+              </w:rPr>
+              <w:t>Vista lógica</w:t>
+            </w:r>
+            <w:r>
+              <w:rPr>
+                <w:noProof/>
+                <w:webHidden/>
+              </w:rPr>
+              <w:tab/>
+            </w:r>
+            <w:r>
+              <w:rPr>
+                <w:noProof/>
+                <w:webHidden/>
+              </w:rPr>
+              <w:fldChar w:fldCharType="begin"/>
+            </w:r>
+            <w:r>
+              <w:rPr>
+                <w:noProof/>
+                <w:webHidden/>
+              </w:rPr>
+              <w:instrText xml:space="preserve"> PAGEREF _Toc11595204 \h </w:instrText>
+            </w:r>
+            <w:r>
+              <w:rPr>
+                <w:noProof/>
+                <w:webHidden/>
+              </w:rPr>
+            </w:r>
+            <w:r>
+              <w:rPr>
+                <w:noProof/>
+                <w:webHidden/>
+              </w:rPr>
+              <w:fldChar w:fldCharType="separate"/>
+            </w:r>
+            <w:r>
+              <w:rPr>
+                <w:noProof/>
+                <w:webHidden/>
+              </w:rPr>
+              <w:t>5</w:t>
+            </w:r>
+            <w:r>
+              <w:rPr>
+                <w:noProof/>
+                <w:webHidden/>
+              </w:rPr>
+              <w:fldChar w:fldCharType="end"/>
+            </w:r>
+          </w:hyperlink>
+        </w:p>
+        <w:p>
+          <w:pPr>
+            <w:pStyle w:val="TDC2"/>
+            <w:tabs>
+              <w:tab w:val="right" w:leader="dot" w:pos="8828"/>
+            </w:tabs>
+            <w:rPr>
+              <w:rFonts w:cstheme="minorBidi"/>
+              <w:noProof/>
+            </w:rPr>
+          </w:pPr>
+          <w:hyperlink w:anchor="_Toc11595205" w:history="1">
+            <w:r>
+              <w:rPr>
+                <w:rStyle w:val="Hipervnculo"/>
+                <w:noProof/>
+              </w:rPr>
+              <w:t>Vista de implementación</w:t>
+            </w:r>
+            <w:r>
+              <w:rPr>
+                <w:noProof/>
+                <w:webHidden/>
+              </w:rPr>
+              <w:tab/>
+            </w:r>
+            <w:r>
+              <w:rPr>
+                <w:noProof/>
+                <w:webHidden/>
+              </w:rPr>
+              <w:fldChar w:fldCharType="begin"/>
+            </w:r>
+            <w:r>
+              <w:rPr>
+                <w:noProof/>
+                <w:webHidden/>
+              </w:rPr>
+              <w:instrText xml:space="preserve"> PAGEREF _Toc11595205 \h </w:instrText>
+            </w:r>
+            <w:r>
+              <w:rPr>
+                <w:noProof/>
+                <w:webHidden/>
+              </w:rPr>
+            </w:r>
+            <w:r>
+              <w:rPr>
+                <w:noProof/>
+                <w:webHidden/>
+              </w:rPr>
+              <w:fldChar w:fldCharType="separate"/>
+            </w:r>
+            <w:r>
+              <w:rPr>
+                <w:noProof/>
+                <w:webHidden/>
+              </w:rPr>
+              <w:t>5</w:t>
+            </w:r>
+            <w:r>
+              <w:rPr>
+                <w:noProof/>
+                <w:webHidden/>
+              </w:rPr>
+              <w:fldChar w:fldCharType="end"/>
+            </w:r>
+          </w:hyperlink>
+        </w:p>
+        <w:p>
+          <w:pPr>
+            <w:pStyle w:val="TDC3"/>
+            <w:tabs>
+              <w:tab w:val="right" w:leader="dot" w:pos="8828"/>
+            </w:tabs>
+            <w:rPr>
+              <w:rFonts w:cstheme="minorBidi"/>
+              <w:noProof/>
+            </w:rPr>
+          </w:pPr>
+          <w:hyperlink w:anchor="_Toc11595206" w:history="1">
+            <w:r>
+              <w:rPr>
+                <w:rStyle w:val="Hipervnculo"/>
+                <w:noProof/>
+              </w:rPr>
+              <w:t>Vista de procesos</w:t>
+            </w:r>
+            <w:r>
+              <w:rPr>
+                <w:noProof/>
+                <w:webHidden/>
+              </w:rPr>
+              <w:tab/>
+            </w:r>
+            <w:r>
+              <w:rPr>
+                <w:noProof/>
+                <w:webHidden/>
+              </w:rPr>
+              <w:fldChar w:fldCharType="begin"/>
+            </w:r>
+            <w:r>
+              <w:rPr>
+                <w:noProof/>
+                <w:webHidden/>
+              </w:rPr>
+              <w:instrText xml:space="preserve"> PAGEREF _Toc11595206 \h </w:instrText>
+            </w:r>
+            <w:r>
+              <w:rPr>
+                <w:noProof/>
+                <w:webHidden/>
+              </w:rPr>
+            </w:r>
+            <w:r>
+              <w:rPr>
+                <w:noProof/>
+                <w:webHidden/>
+              </w:rPr>
+              <w:fldChar w:fldCharType="separate"/>
+            </w:r>
+            <w:r>
+              <w:rPr>
+                <w:noProof/>
+                <w:webHidden/>
+              </w:rPr>
+              <w:t>5</w:t>
+            </w:r>
+            <w:r>
+              <w:rPr>
+                <w:noProof/>
+                <w:webHidden/>
+              </w:rPr>
+              <w:fldChar w:fldCharType="end"/>
+            </w:r>
+          </w:hyperlink>
+        </w:p>
+        <w:p>
+          <w:pPr>
+            <w:pStyle w:val="TDC3"/>
+            <w:tabs>
+              <w:tab w:val="right" w:leader="dot" w:pos="8828"/>
+            </w:tabs>
+            <w:rPr>
+              <w:rFonts w:cstheme="minorBidi"/>
+              <w:noProof/>
+            </w:rPr>
+          </w:pPr>
+          <w:hyperlink w:anchor="_Toc11595207" w:history="1">
+            <w:r>
+              <w:rPr>
+                <w:rStyle w:val="Hipervnculo"/>
+                <w:noProof/>
+              </w:rPr>
+              <w:t>Vista de Despliegue</w:t>
+            </w:r>
+            <w:r>
+              <w:rPr>
+                <w:noProof/>
+                <w:webHidden/>
+              </w:rPr>
+              <w:tab/>
+            </w:r>
+            <w:r>
+              <w:rPr>
+                <w:noProof/>
+                <w:webHidden/>
+              </w:rPr>
+              <w:fldChar w:fldCharType="begin"/>
+            </w:r>
+            <w:r>
+              <w:rPr>
+                <w:noProof/>
+                <w:webHidden/>
+              </w:rPr>
+              <w:instrText xml:space="preserve"> PAGEREF _Toc11595207 \h </w:instrText>
+            </w:r>
+            <w:r>
+              <w:rPr>
+                <w:noProof/>
+                <w:webHidden/>
+              </w:rPr>
+            </w:r>
+            <w:r>
+              <w:rPr>
+                <w:noProof/>
+                <w:webHidden/>
+              </w:rPr>
+              <w:fldChar w:fldCharType="separate"/>
+            </w:r>
+            <w:r>
+              <w:rPr>
+                <w:noProof/>
+                <w:webHidden/>
+              </w:rPr>
+              <w:t>5</w:t>
+            </w:r>
+            <w:r>
+              <w:rPr>
+                <w:noProof/>
+                <w:webHidden/>
+              </w:rPr>
+              <w:fldChar w:fldCharType="end"/>
+            </w:r>
+          </w:hyperlink>
+        </w:p>
+        <w:p>
+          <w:pPr>
+            <w:pStyle w:val="TDC2"/>
+            <w:tabs>
+              <w:tab w:val="right" w:leader="dot" w:pos="8828"/>
+            </w:tabs>
+            <w:rPr>
+              <w:rFonts w:cstheme="minorBidi"/>
+              <w:noProof/>
+            </w:rPr>
+          </w:pPr>
+          <w:hyperlink w:anchor="_Toc11595208" w:history="1">
+            <w:r>
+              <w:rPr>
+                <w:rStyle w:val="Hipervnculo"/>
+                <w:noProof/>
+              </w:rPr>
+              <w:t>Modelo de datos</w:t>
+            </w:r>
+            <w:r>
+              <w:rPr>
+                <w:noProof/>
+                <w:webHidden/>
+              </w:rPr>
+              <w:tab/>
+            </w:r>
+            <w:r>
+              <w:rPr>
+                <w:noProof/>
+                <w:webHidden/>
+              </w:rPr>
+              <w:fldChar w:fldCharType="begin"/>
+            </w:r>
+            <w:r>
+              <w:rPr>
+                <w:noProof/>
+                <w:webHidden/>
+              </w:rPr>
+              <w:instrText xml:space="preserve"> PAGEREF _Toc11595208 \h </w:instrText>
+            </w:r>
+            <w:r>
+              <w:rPr>
+                <w:noProof/>
+                <w:webHidden/>
+              </w:rPr>
+            </w:r>
+            <w:r>
+              <w:rPr>
+                <w:noProof/>
+                <w:webHidden/>
+              </w:rPr>
+              <w:fldChar w:fldCharType="separate"/>
+            </w:r>
+            <w:r>
+              <w:rPr>
+                <w:noProof/>
+                <w:webHidden/>
+              </w:rPr>
+              <w:t>5</w:t>
+            </w:r>
+            <w:r>
+              <w:rPr>
+                <w:noProof/>
+                <w:webHidden/>
+              </w:rPr>
+              <w:fldChar w:fldCharType="end"/>
+            </w:r>
+          </w:hyperlink>
+        </w:p>
+        <w:p>
+          <w:pPr>
+            <w:pStyle w:val="TDC2"/>
+            <w:tabs>
+              <w:tab w:val="right" w:leader="dot" w:pos="8828"/>
+            </w:tabs>
+            <w:rPr>
+              <w:rFonts w:cstheme="minorBidi"/>
+              <w:noProof/>
+            </w:rPr>
+          </w:pPr>
+          <w:hyperlink w:anchor="_Toc11595209" w:history="1">
+            <w:r>
+              <w:rPr>
+                <w:rStyle w:val="Hipervnculo"/>
+                <w:noProof/>
+              </w:rPr>
+              <w:t>Prototipo UI Cliente</w:t>
+            </w:r>
+            <w:r>
+              <w:rPr>
+                <w:noProof/>
+                <w:webHidden/>
+              </w:rPr>
+              <w:tab/>
+            </w:r>
+            <w:r>
+              <w:rPr>
+                <w:noProof/>
+                <w:webHidden/>
+              </w:rPr>
+              <w:fldChar w:fldCharType="begin"/>
+            </w:r>
+            <w:r>
+              <w:rPr>
+                <w:noProof/>
+                <w:webHidden/>
+              </w:rPr>
+              <w:instrText xml:space="preserve"> PAGEREF _Toc11595209 \h </w:instrText>
+            </w:r>
+            <w:r>
+              <w:rPr>
+                <w:noProof/>
+                <w:webHidden/>
+              </w:rPr>
+            </w:r>
+            <w:r>
+              <w:rPr>
+                <w:noProof/>
+                <w:webHidden/>
+              </w:rPr>
+              <w:fldChar w:fldCharType="separate"/>
+            </w:r>
+            <w:r>
+              <w:rPr>
+                <w:noProof/>
+                <w:webHidden/>
+              </w:rPr>
+              <w:t>5</w:t>
+            </w:r>
+            <w:r>
+              <w:rPr>
+                <w:noProof/>
+                <w:webHidden/>
+              </w:rPr>
+              <w:fldChar w:fldCharType="end"/>
+            </w:r>
+          </w:hyperlink>
+        </w:p>
+        <w:p>
+          <w:pPr>
+            <w:pStyle w:val="TDC1"/>
+            <w:tabs>
+              <w:tab w:val="right" w:leader="dot" w:pos="8828"/>
+            </w:tabs>
+            <w:rPr>
+              <w:rFonts w:cstheme="minorBidi"/>
+              <w:noProof/>
+            </w:rPr>
+          </w:pPr>
+          <w:hyperlink w:anchor="_Toc11595210" w:history="1">
+            <w:r>
+              <w:rPr>
+                <w:rStyle w:val="Hipervnculo"/>
+                <w:noProof/>
+              </w:rPr>
+              <w:t>CONSTRUCCIÓN</w:t>
+            </w:r>
+            <w:r>
+              <w:rPr>
+                <w:noProof/>
+                <w:webHidden/>
+              </w:rPr>
+              <w:tab/>
+            </w:r>
+            <w:r>
+              <w:rPr>
+                <w:noProof/>
+                <w:webHidden/>
+              </w:rPr>
+              <w:fldChar w:fldCharType="begin"/>
+            </w:r>
+            <w:r>
+              <w:rPr>
+                <w:noProof/>
+                <w:webHidden/>
+              </w:rPr>
+              <w:instrText xml:space="preserve"> PAGEREF _Toc11595210 \h </w:instrText>
+            </w:r>
+            <w:r>
+              <w:rPr>
+                <w:noProof/>
+                <w:webHidden/>
+              </w:rPr>
+            </w:r>
+            <w:r>
+              <w:rPr>
+                <w:noProof/>
+                <w:webHidden/>
+              </w:rPr>
+              <w:fldChar w:fldCharType="separate"/>
+            </w:r>
+            <w:r>
+              <w:rPr>
+                <w:noProof/>
+                <w:webHidden/>
+              </w:rPr>
+              <w:t>5</w:t>
+            </w:r>
+            <w:r>
+              <w:rPr>
+                <w:noProof/>
+                <w:webHidden/>
+              </w:rPr>
+              <w:fldChar w:fldCharType="end"/>
+            </w:r>
+          </w:hyperlink>
+        </w:p>
+        <w:p>
+          <w:pPr>
+            <w:pStyle w:val="TDC2"/>
+            <w:tabs>
+              <w:tab w:val="right" w:leader="dot" w:pos="8828"/>
+            </w:tabs>
+            <w:rPr>
+              <w:rFonts w:cstheme="minorBidi"/>
+              <w:noProof/>
+            </w:rPr>
+          </w:pPr>
+          <w:hyperlink w:anchor="_Toc11595211" w:history="1">
+            <w:r>
+              <w:rPr>
+                <w:rStyle w:val="Hipervnculo"/>
+                <w:noProof/>
+              </w:rPr>
+              <w:t>Selección justificada de lenguajes de programación</w:t>
+            </w:r>
+            <w:r>
+              <w:rPr>
+                <w:noProof/>
+                <w:webHidden/>
+              </w:rPr>
+              <w:tab/>
+            </w:r>
+            <w:r>
+              <w:rPr>
+                <w:noProof/>
+                <w:webHidden/>
+              </w:rPr>
+              <w:fldChar w:fldCharType="begin"/>
+            </w:r>
+            <w:r>
+              <w:rPr>
+                <w:noProof/>
+                <w:webHidden/>
+              </w:rPr>
+              <w:instrText xml:space="preserve"> PAGEREF _Toc11595211 \h </w:instrText>
+            </w:r>
+            <w:r>
+              <w:rPr>
+                <w:noProof/>
+                <w:webHidden/>
+              </w:rPr>
+            </w:r>
+            <w:r>
+              <w:rPr>
+                <w:noProof/>
+                <w:webHidden/>
+              </w:rPr>
+              <w:fldChar w:fldCharType="separate"/>
+            </w:r>
+            <w:r>
+              <w:rPr>
+                <w:noProof/>
+                <w:webHidden/>
+              </w:rPr>
+              <w:t>5</w:t>
+            </w:r>
+            <w:r>
+              <w:rPr>
+                <w:noProof/>
+                <w:webHidden/>
+              </w:rPr>
+              <w:fldChar w:fldCharType="end"/>
+            </w:r>
+          </w:hyperlink>
+        </w:p>
+        <w:p>
+          <w:pPr>
+            <w:pStyle w:val="TDC2"/>
+            <w:tabs>
+              <w:tab w:val="right" w:leader="dot" w:pos="8828"/>
+            </w:tabs>
+            <w:rPr>
+              <w:rFonts w:cstheme="minorBidi"/>
+              <w:noProof/>
+            </w:rPr>
+          </w:pPr>
+          <w:hyperlink w:anchor="_Toc11595212" w:history="1">
+            <w:r>
+              <w:rPr>
+                <w:rStyle w:val="Hipervnculo"/>
+                <w:noProof/>
+              </w:rPr>
+              <w:t>Estándares de codificación</w:t>
+            </w:r>
+            <w:r>
+              <w:rPr>
+                <w:noProof/>
+                <w:webHidden/>
+              </w:rPr>
+              <w:tab/>
+            </w:r>
+            <w:r>
+              <w:rPr>
+                <w:noProof/>
+                <w:webHidden/>
+              </w:rPr>
+              <w:fldChar w:fldCharType="begin"/>
+            </w:r>
+            <w:r>
+              <w:rPr>
+                <w:noProof/>
+                <w:webHidden/>
+              </w:rPr>
+              <w:instrText xml:space="preserve"> PAGEREF _Toc11595212 \h </w:instrText>
+            </w:r>
+            <w:r>
+              <w:rPr>
+                <w:noProof/>
+                <w:webHidden/>
+              </w:rPr>
+            </w:r>
+            <w:r>
+              <w:rPr>
+                <w:noProof/>
+                <w:webHidden/>
+              </w:rPr>
+              <w:fldChar w:fldCharType="separate"/>
+            </w:r>
+            <w:r>
+              <w:rPr>
+                <w:noProof/>
+                <w:webHidden/>
+              </w:rPr>
+              <w:t>5</w:t>
+            </w:r>
+            <w:r>
+              <w:rPr>
+                <w:noProof/>
+                <w:webHidden/>
+              </w:rPr>
+              <w:fldChar w:fldCharType="end"/>
+            </w:r>
+          </w:hyperlink>
+        </w:p>
+        <w:p>
+          <w:pPr>
+            <w:pStyle w:val="TDC2"/>
+            <w:tabs>
+              <w:tab w:val="right" w:leader="dot" w:pos="8828"/>
+            </w:tabs>
+            <w:rPr>
+              <w:rFonts w:cstheme="minorBidi"/>
+              <w:noProof/>
+            </w:rPr>
+          </w:pPr>
+          <w:hyperlink w:anchor="_Toc11595213" w:history="1">
+            <w:r>
+              <w:rPr>
+                <w:rStyle w:val="Hipervnculo"/>
+                <w:noProof/>
+              </w:rPr>
+              <w:t>Selección justificada de tecnologías</w:t>
+            </w:r>
+            <w:r>
+              <w:rPr>
+                <w:noProof/>
+                <w:webHidden/>
+              </w:rPr>
+              <w:tab/>
+            </w:r>
+            <w:r>
+              <w:rPr>
+                <w:noProof/>
+                <w:webHidden/>
+              </w:rPr>
+              <w:fldChar w:fldCharType="begin"/>
+            </w:r>
+            <w:r>
+              <w:rPr>
+                <w:noProof/>
+                <w:webHidden/>
+              </w:rPr>
+              <w:instrText xml:space="preserve"> PAGEREF _Toc11595213 \h </w:instrText>
+            </w:r>
+            <w:r>
+              <w:rPr>
+                <w:noProof/>
+                <w:webHidden/>
+              </w:rPr>
+            </w:r>
+            <w:r>
+              <w:rPr>
+                <w:noProof/>
+                <w:webHidden/>
+              </w:rPr>
+              <w:fldChar w:fldCharType="separate"/>
+            </w:r>
+            <w:r>
+              <w:rPr>
+                <w:noProof/>
+                <w:webHidden/>
+              </w:rPr>
+              <w:t>5</w:t>
+            </w:r>
+            <w:r>
+              <w:rPr>
+                <w:noProof/>
+                <w:webHidden/>
+              </w:rPr>
+              <w:fldChar w:fldCharType="end"/>
+            </w:r>
+          </w:hyperlink>
+        </w:p>
+        <w:p>
+          <w:pPr>
+            <w:pStyle w:val="TDC2"/>
+            <w:tabs>
+              <w:tab w:val="right" w:leader="dot" w:pos="8828"/>
+            </w:tabs>
+            <w:rPr>
+              <w:rFonts w:cstheme="minorBidi"/>
+              <w:noProof/>
+            </w:rPr>
+          </w:pPr>
+          <w:hyperlink w:anchor="_Toc11595214" w:history="1">
+            <w:r>
+              <w:rPr>
+                <w:rStyle w:val="Hipervnculo"/>
+                <w:noProof/>
+              </w:rPr>
+              <w:t>Selección justificada de prácticas de construcción</w:t>
+            </w:r>
+            <w:r>
+              <w:rPr>
+                <w:noProof/>
+                <w:webHidden/>
+              </w:rPr>
+              <w:tab/>
+            </w:r>
+            <w:r>
+              <w:rPr>
+                <w:noProof/>
+                <w:webHidden/>
+              </w:rPr>
+              <w:fldChar w:fldCharType="begin"/>
+            </w:r>
+            <w:r>
+              <w:rPr>
+                <w:noProof/>
+                <w:webHidden/>
+              </w:rPr>
+              <w:instrText xml:space="preserve"> PAGEREF _Toc11595214 \h </w:instrText>
+            </w:r>
+            <w:r>
+              <w:rPr>
+                <w:noProof/>
+                <w:webHidden/>
+              </w:rPr>
+            </w:r>
+            <w:r>
+              <w:rPr>
+                <w:noProof/>
+                <w:webHidden/>
+              </w:rPr>
+              <w:fldChar w:fldCharType="separate"/>
+            </w:r>
+            <w:r>
+              <w:rPr>
+                <w:noProof/>
+                <w:webHidden/>
+              </w:rPr>
+              <w:t>5</w:t>
+            </w:r>
+            <w:r>
+              <w:rPr>
+                <w:noProof/>
+                <w:webHidden/>
+              </w:rPr>
+              <w:fldChar w:fldCharType="end"/>
+            </w:r>
+          </w:hyperlink>
+        </w:p>
+        <w:p>
+          <w:pPr>
+            <w:pStyle w:val="TDC3"/>
+            <w:tabs>
+              <w:tab w:val="right" w:leader="dot" w:pos="8828"/>
+            </w:tabs>
+            <w:rPr>
+              <w:rFonts w:cstheme="minorBidi"/>
+              <w:noProof/>
+            </w:rPr>
+          </w:pPr>
+          <w:hyperlink w:anchor="_Toc11595215" w:history="1">
+            <w:r>
+              <w:rPr>
+                <w:rStyle w:val="Hipervnculo"/>
+                <w:noProof/>
+              </w:rPr>
+              <w:t>Prácticas de codificación</w:t>
+            </w:r>
+            <w:r>
+              <w:rPr>
+                <w:noProof/>
+                <w:webHidden/>
+              </w:rPr>
+              <w:tab/>
+            </w:r>
+            <w:r>
+              <w:rPr>
+                <w:noProof/>
+                <w:webHidden/>
+              </w:rPr>
+              <w:fldChar w:fldCharType="begin"/>
+            </w:r>
+            <w:r>
+              <w:rPr>
+                <w:noProof/>
+                <w:webHidden/>
+              </w:rPr>
+              <w:instrText xml:space="preserve"> PAGEREF _Toc11595215 \h </w:instrText>
+            </w:r>
+            <w:r>
+              <w:rPr>
+                <w:noProof/>
+                <w:webHidden/>
+              </w:rPr>
+            </w:r>
+            <w:r>
+              <w:rPr>
+                <w:noProof/>
+                <w:webHidden/>
+              </w:rPr>
+              <w:fldChar w:fldCharType="separate"/>
+            </w:r>
+            <w:r>
+              <w:rPr>
+                <w:noProof/>
+                <w:webHidden/>
+              </w:rPr>
+              <w:t>5</w:t>
+            </w:r>
+            <w:r>
+              <w:rPr>
+                <w:noProof/>
+                <w:webHidden/>
+              </w:rPr>
+              <w:fldChar w:fldCharType="end"/>
+            </w:r>
+          </w:hyperlink>
+        </w:p>
+        <w:p>
+          <w:pPr>
+            <w:pStyle w:val="TDC3"/>
+            <w:tabs>
+              <w:tab w:val="right" w:leader="dot" w:pos="8828"/>
+            </w:tabs>
+            <w:rPr>
+              <w:rFonts w:cstheme="minorBidi"/>
+              <w:noProof/>
+            </w:rPr>
+          </w:pPr>
+          <w:hyperlink w:anchor="_Toc11595216" w:history="1">
+            <w:r>
+              <w:rPr>
+                <w:rStyle w:val="Hipervnculo"/>
+                <w:noProof/>
+              </w:rPr>
+              <w:t>Trabajo en equipo</w:t>
+            </w:r>
+            <w:r>
+              <w:rPr>
+                <w:noProof/>
+                <w:webHidden/>
+              </w:rPr>
+              <w:tab/>
+            </w:r>
+            <w:r>
+              <w:rPr>
+                <w:noProof/>
+                <w:webHidden/>
+              </w:rPr>
+              <w:fldChar w:fldCharType="begin"/>
+            </w:r>
+            <w:r>
+              <w:rPr>
+                <w:noProof/>
+                <w:webHidden/>
+              </w:rPr>
+              <w:instrText xml:space="preserve"> PAGEREF _Toc11595216 \h </w:instrText>
+            </w:r>
+            <w:r>
+              <w:rPr>
+                <w:noProof/>
+                <w:webHidden/>
+              </w:rPr>
+            </w:r>
+            <w:r>
+              <w:rPr>
+                <w:noProof/>
+                <w:webHidden/>
+              </w:rPr>
+              <w:fldChar w:fldCharType="separate"/>
+            </w:r>
+            <w:r>
+              <w:rPr>
+                <w:noProof/>
+                <w:webHidden/>
+              </w:rPr>
+              <w:t>5</w:t>
+            </w:r>
+            <w:r>
+              <w:rPr>
+                <w:noProof/>
+                <w:webHidden/>
+              </w:rPr>
+              <w:fldChar w:fldCharType="end"/>
+            </w:r>
+          </w:hyperlink>
+        </w:p>
+        <w:p>
+          <w:pPr>
+            <w:pStyle w:val="TDC3"/>
+            <w:tabs>
+              <w:tab w:val="right" w:leader="dot" w:pos="8828"/>
+            </w:tabs>
+            <w:rPr>
+              <w:rFonts w:cstheme="minorBidi"/>
+              <w:noProof/>
+            </w:rPr>
+          </w:pPr>
+          <w:hyperlink w:anchor="_Toc11595217" w:history="1">
+            <w:r>
+              <w:rPr>
+                <w:rStyle w:val="Hipervnculo"/>
+                <w:noProof/>
+              </w:rPr>
+              <w:t>Aseguramiento de la calidad</w:t>
+            </w:r>
+            <w:r>
+              <w:rPr>
+                <w:noProof/>
+                <w:webHidden/>
+              </w:rPr>
+              <w:tab/>
+            </w:r>
+            <w:r>
+              <w:rPr>
+                <w:noProof/>
+                <w:webHidden/>
+              </w:rPr>
+              <w:fldChar w:fldCharType="begin"/>
+            </w:r>
+            <w:r>
+              <w:rPr>
+                <w:noProof/>
+                <w:webHidden/>
+              </w:rPr>
+              <w:instrText xml:space="preserve"> PAGEREF _Toc11595217 \h </w:instrText>
+            </w:r>
+            <w:r>
+              <w:rPr>
+                <w:noProof/>
+                <w:webHidden/>
+              </w:rPr>
+            </w:r>
+            <w:r>
+              <w:rPr>
+                <w:noProof/>
+                <w:webHidden/>
+              </w:rPr>
+              <w:fldChar w:fldCharType="separate"/>
+            </w:r>
+            <w:r>
+              <w:rPr>
+                <w:noProof/>
+                <w:webHidden/>
+              </w:rPr>
+              <w:t>5</w:t>
+            </w:r>
+            <w:r>
+              <w:rPr>
+                <w:noProof/>
+                <w:webHidden/>
+              </w:rPr>
+              <w:fldChar w:fldCharType="end"/>
+            </w:r>
+          </w:hyperlink>
+        </w:p>
+        <w:p>
+          <w:pPr>
+            <w:pStyle w:val="TDC3"/>
+            <w:tabs>
+              <w:tab w:val="right" w:leader="dot" w:pos="8828"/>
+            </w:tabs>
+            <w:rPr>
+              <w:rFonts w:cstheme="minorBidi"/>
+              <w:noProof/>
+            </w:rPr>
+          </w:pPr>
+          <w:hyperlink w:anchor="_Toc11595218" w:history="1">
+            <w:r>
+              <w:rPr>
+                <w:rStyle w:val="Hipervnculo"/>
+                <w:noProof/>
+              </w:rPr>
+              <w:t>Herramientas</w:t>
+            </w:r>
+            <w:r>
+              <w:rPr>
+                <w:noProof/>
+                <w:webHidden/>
+              </w:rPr>
+              <w:tab/>
+            </w:r>
+            <w:r>
+              <w:rPr>
+                <w:noProof/>
+                <w:webHidden/>
+              </w:rPr>
+              <w:fldChar w:fldCharType="begin"/>
+            </w:r>
+            <w:r>
+              <w:rPr>
+                <w:noProof/>
+                <w:webHidden/>
+              </w:rPr>
+              <w:instrText xml:space="preserve"> PAGEREF _Toc11595218 \h </w:instrText>
+            </w:r>
+            <w:r>
+              <w:rPr>
+                <w:noProof/>
+                <w:webHidden/>
+              </w:rPr>
+            </w:r>
+            <w:r>
+              <w:rPr>
+                <w:noProof/>
+                <w:webHidden/>
+              </w:rPr>
+              <w:fldChar w:fldCharType="separate"/>
+            </w:r>
+            <w:r>
+              <w:rPr>
+                <w:noProof/>
+                <w:webHidden/>
+              </w:rPr>
+              <w:t>5</w:t>
+            </w:r>
+            <w:r>
+              <w:rPr>
+                <w:noProof/>
+                <w:webHidden/>
+              </w:rPr>
+              <w:fldChar w:fldCharType="end"/>
+            </w:r>
+          </w:hyperlink>
+        </w:p>
+        <w:p>
+          <w:pPr>
+            <w:pStyle w:val="TDC1"/>
+            <w:tabs>
+              <w:tab w:val="right" w:leader="dot" w:pos="8828"/>
+            </w:tabs>
+            <w:rPr>
+              <w:rFonts w:cstheme="minorBidi"/>
+              <w:noProof/>
+            </w:rPr>
+          </w:pPr>
+          <w:hyperlink w:anchor="_Toc11595219" w:history="1">
+            <w:r>
+              <w:rPr>
+                <w:rStyle w:val="Hipervnculo"/>
+                <w:noProof/>
+              </w:rPr>
+              <w:t>PRUEBA</w:t>
+            </w:r>
+            <w:r>
+              <w:rPr>
+                <w:noProof/>
+                <w:webHidden/>
+              </w:rPr>
+              <w:tab/>
+            </w:r>
+            <w:r>
+              <w:rPr>
+                <w:noProof/>
+                <w:webHidden/>
+              </w:rPr>
+              <w:fldChar w:fldCharType="begin"/>
+            </w:r>
+            <w:r>
+              <w:rPr>
+                <w:noProof/>
+                <w:webHidden/>
+              </w:rPr>
+              <w:instrText xml:space="preserve"> PAGEREF _Toc11595219 \h </w:instrText>
+            </w:r>
+            <w:r>
+              <w:rPr>
+                <w:noProof/>
+                <w:webHidden/>
+              </w:rPr>
+            </w:r>
+            <w:r>
+              <w:rPr>
+                <w:noProof/>
+                <w:webHidden/>
+              </w:rPr>
+              <w:fldChar w:fldCharType="separate"/>
+            </w:r>
+            <w:r>
+              <w:rPr>
+                <w:noProof/>
+                <w:webHidden/>
+              </w:rPr>
+              <w:t>5</w:t>
+            </w:r>
+            <w:r>
+              <w:rPr>
+                <w:noProof/>
+                <w:webHidden/>
+              </w:rPr>
+              <w:fldChar w:fldCharType="end"/>
+            </w:r>
+          </w:hyperlink>
+        </w:p>
+        <w:p>
+          <w:pPr>
+            <w:pStyle w:val="TDC2"/>
+            <w:tabs>
+              <w:tab w:val="right" w:leader="dot" w:pos="8828"/>
+            </w:tabs>
+            <w:rPr>
+              <w:rFonts w:cstheme="minorBidi"/>
+              <w:noProof/>
+            </w:rPr>
+          </w:pPr>
+          <w:hyperlink w:anchor="_Toc11595220" w:history="1">
+            <w:r>
+              <w:rPr>
+                <w:rStyle w:val="Hipervnculo"/>
+                <w:noProof/>
+              </w:rPr>
+              <w:t>Plan general de prueba (unidad e integridad)</w:t>
+            </w:r>
+            <w:r>
+              <w:rPr>
+                <w:noProof/>
+                <w:webHidden/>
+              </w:rPr>
+              <w:tab/>
+            </w:r>
+            <w:r>
+              <w:rPr>
+                <w:noProof/>
+                <w:webHidden/>
+              </w:rPr>
+              <w:fldChar w:fldCharType="begin"/>
+            </w:r>
+            <w:r>
+              <w:rPr>
+                <w:noProof/>
+                <w:webHidden/>
+              </w:rPr>
+              <w:instrText xml:space="preserve"> PAGEREF _Toc11595220 \h </w:instrText>
+            </w:r>
+            <w:r>
+              <w:rPr>
+                <w:noProof/>
+                <w:webHidden/>
+              </w:rPr>
+            </w:r>
+            <w:r>
+              <w:rPr>
+                <w:noProof/>
+                <w:webHidden/>
+              </w:rPr>
+              <w:fldChar w:fldCharType="separate"/>
+            </w:r>
+            <w:r>
+              <w:rPr>
+                <w:noProof/>
+                <w:webHidden/>
+              </w:rPr>
+              <w:t>5</w:t>
+            </w:r>
+            <w:r>
+              <w:rPr>
+                <w:noProof/>
+                <w:webHidden/>
+              </w:rPr>
+              <w:fldChar w:fldCharType="end"/>
+            </w:r>
+          </w:hyperlink>
+        </w:p>
+        <w:p>
+          <w:pPr>
+            <w:pStyle w:val="TDC2"/>
+            <w:tabs>
+              <w:tab w:val="right" w:leader="dot" w:pos="8828"/>
+            </w:tabs>
+            <w:rPr>
+              <w:rFonts w:cstheme="minorBidi"/>
+              <w:noProof/>
+            </w:rPr>
+          </w:pPr>
+          <w:hyperlink w:anchor="_Toc11595221" w:history="1">
+            <w:r>
+              <w:rPr>
+                <w:rStyle w:val="Hipervnculo"/>
+                <w:noProof/>
+              </w:rPr>
+              <w:t>Procedimiento de prueba</w:t>
+            </w:r>
+            <w:r>
+              <w:rPr>
+                <w:noProof/>
+                <w:webHidden/>
+              </w:rPr>
+              <w:tab/>
+            </w:r>
+            <w:r>
+              <w:rPr>
+                <w:noProof/>
+                <w:webHidden/>
+              </w:rPr>
+              <w:fldChar w:fldCharType="begin"/>
+            </w:r>
+            <w:r>
+              <w:rPr>
+                <w:noProof/>
+                <w:webHidden/>
+              </w:rPr>
+              <w:instrText xml:space="preserve"> PAGEREF _Toc11595221 \h </w:instrText>
+            </w:r>
+            <w:r>
+              <w:rPr>
+                <w:noProof/>
+                <w:webHidden/>
+              </w:rPr>
+            </w:r>
+            <w:r>
+              <w:rPr>
+                <w:noProof/>
+                <w:webHidden/>
+              </w:rPr>
+              <w:fldChar w:fldCharType="separate"/>
+            </w:r>
+            <w:r>
+              <w:rPr>
+                <w:noProof/>
+                <w:webHidden/>
+              </w:rPr>
+              <w:t>5</w:t>
+            </w:r>
+            <w:r>
+              <w:rPr>
+                <w:noProof/>
+                <w:webHidden/>
+              </w:rPr>
+              <w:fldChar w:fldCharType="end"/>
+            </w:r>
+          </w:hyperlink>
+        </w:p>
+        <w:p>
+          <w:pPr>
+            <w:pStyle w:val="TDC2"/>
+            <w:tabs>
+              <w:tab w:val="right" w:leader="dot" w:pos="8828"/>
+            </w:tabs>
+            <w:rPr>
+              <w:rFonts w:cstheme="minorBidi"/>
+              <w:noProof/>
+            </w:rPr>
+          </w:pPr>
+          <w:hyperlink w:anchor="_Toc11595222" w:history="1">
+            <w:r>
+              <w:rPr>
+                <w:rStyle w:val="Hipervnculo"/>
+                <w:noProof/>
+              </w:rPr>
+              <w:t>Casos de prueba</w:t>
+            </w:r>
+            <w:r>
+              <w:rPr>
+                <w:noProof/>
+                <w:webHidden/>
+              </w:rPr>
+              <w:tab/>
+            </w:r>
+            <w:r>
+              <w:rPr>
+                <w:noProof/>
+                <w:webHidden/>
+              </w:rPr>
+              <w:fldChar w:fldCharType="begin"/>
+            </w:r>
+            <w:r>
+              <w:rPr>
+                <w:noProof/>
+                <w:webHidden/>
+              </w:rPr>
+              <w:instrText xml:space="preserve"> PAGEREF _Toc11595222 \h </w:instrText>
+            </w:r>
+            <w:r>
+              <w:rPr>
+                <w:noProof/>
+                <w:webHidden/>
+              </w:rPr>
+            </w:r>
+            <w:r>
+              <w:rPr>
+                <w:noProof/>
+                <w:webHidden/>
+              </w:rPr>
+              <w:fldChar w:fldCharType="separate"/>
+            </w:r>
+            <w:r>
+              <w:rPr>
+                <w:noProof/>
+                <w:webHidden/>
+              </w:rPr>
+              <w:t>5</w:t>
+            </w:r>
+            <w:r>
+              <w:rPr>
+                <w:noProof/>
+                <w:webHidden/>
+              </w:rPr>
+              <w:fldChar w:fldCharType="end"/>
+            </w:r>
+          </w:hyperlink>
+        </w:p>
+        <w:p>
+          <w:pPr>
+            <w:pStyle w:val="TDC2"/>
+            <w:tabs>
+              <w:tab w:val="right" w:leader="dot" w:pos="8828"/>
+            </w:tabs>
+            <w:rPr>
+              <w:rFonts w:cstheme="minorBidi"/>
+              <w:noProof/>
+            </w:rPr>
+          </w:pPr>
+          <w:hyperlink w:anchor="_Toc11595223" w:history="1">
+            <w:r>
+              <w:rPr>
+                <w:rStyle w:val="Hipervnculo"/>
+                <w:noProof/>
+              </w:rPr>
+              <w:t>Resultado</w:t>
+            </w:r>
+            <w:r>
+              <w:rPr>
+                <w:noProof/>
+                <w:webHidden/>
+              </w:rPr>
+              <w:tab/>
+            </w:r>
+            <w:r>
+              <w:rPr>
+                <w:noProof/>
+                <w:webHidden/>
+              </w:rPr>
+              <w:fldChar w:fldCharType="begin"/>
+            </w:r>
+            <w:r>
+              <w:rPr>
+                <w:noProof/>
+                <w:webHidden/>
+              </w:rPr>
+              <w:instrText xml:space="preserve"> PAGEREF _Toc11595223 \h </w:instrText>
+            </w:r>
+            <w:r>
+              <w:rPr>
+                <w:noProof/>
+                <w:webHidden/>
+              </w:rPr>
+            </w:r>
+            <w:r>
+              <w:rPr>
+                <w:noProof/>
+                <w:webHidden/>
+              </w:rPr>
+              <w:fldChar w:fldCharType="separate"/>
+            </w:r>
+            <w:r>
+              <w:rPr>
+                <w:noProof/>
+                <w:webHidden/>
+              </w:rPr>
+              <w:t>5</w:t>
+            </w:r>
+            <w:r>
+              <w:rPr>
+                <w:noProof/>
+                <w:webHidden/>
+              </w:rPr>
+              <w:fldChar w:fldCharType="end"/>
+            </w:r>
+          </w:hyperlink>
+        </w:p>
+        <w:p>
+          <w:pPr>
+            <w:pStyle w:val="TDC1"/>
+            <w:tabs>
+              <w:tab w:val="right" w:leader="dot" w:pos="8828"/>
+            </w:tabs>
+            <w:rPr>
+              <w:rFonts w:cstheme="minorBidi"/>
+              <w:noProof/>
+            </w:rPr>
+          </w:pPr>
+          <w:hyperlink w:anchor="_Toc11595224" w:history="1">
+            <w:r>
+              <w:rPr>
+                <w:rStyle w:val="Hipervnculo"/>
+                <w:noProof/>
+              </w:rPr>
+              <w:t>Conclusiones</w:t>
+            </w:r>
+            <w:r>
+              <w:rPr>
+                <w:noProof/>
+                <w:webHidden/>
+              </w:rPr>
+              <w:tab/>
+            </w:r>
+            <w:r>
+              <w:rPr>
+                <w:noProof/>
+                <w:webHidden/>
+              </w:rPr>
+              <w:fldChar w:fldCharType="begin"/>
+            </w:r>
+            <w:r>
+              <w:rPr>
+                <w:noProof/>
+                <w:webHidden/>
+              </w:rPr>
+              <w:instrText xml:space="preserve"> PAGEREF _Toc11595224 \h </w:instrText>
+            </w:r>
+            <w:r>
+              <w:rPr>
+                <w:noProof/>
+                <w:webHidden/>
+              </w:rPr>
+            </w:r>
+            <w:r>
+              <w:rPr>
+                <w:noProof/>
+                <w:webHidden/>
+              </w:rPr>
+              <w:fldChar w:fldCharType="separate"/>
+            </w:r>
+            <w:r>
+              <w:rPr>
+                <w:noProof/>
+                <w:webHidden/>
+              </w:rPr>
+              <w:t>5</w:t>
+            </w:r>
+            <w:r>
+              <w:rPr>
+                <w:noProof/>
+                <w:webHidden/>
+              </w:rPr>
+              <w:fldChar w:fldCharType="end"/>
+            </w:r>
+          </w:hyperlink>
+        </w:p>
+        <w:p>
+          <w:r>
+            <w:rPr>
+              <w:b/>
+              <w:bCs/>
+              <w:lang w:val="es-ES"/>
+            </w:rPr>
+            <w:fldChar w:fldCharType="end"/>
+          </w:r>
+        </w:p>
+      </w:sdtContent>
+    </w:sdt>
+    <w:p>
+      <w:pPr>
+        <w:spacing w:after="200" w:line="276" w:lineRule="auto"/>
+        <w:jc w:val="left"/>
+        <w:rPr>
+          <w:rFonts w:asciiTheme="majorHAnsi" w:eastAsiaTheme="majorEastAsia" w:hAnsiTheme="majorHAnsi" w:cstheme="majorBidi"/>
+          <w:color w:val="365F91" w:themeColor="accent1" w:themeShade="BF"/>
+          <w:sz w:val="32"/>
+          <w:szCs w:val="32"/>
+        </w:rPr>
+      </w:pPr>
     </w:p>
     <w:p>
       <w:pPr>
         <w:pStyle w:val="Ttulo1"/>
       </w:pPr>
-      <w:r>
-        <w:t>REQUERIMIENTOS</w:t>
-      </w:r>
+      <w:bookmarkStart w:id="1" w:name="_Toc11595195"/>
+      <w:r>
+        <w:lastRenderedPageBreak/>
+        <w:t>INTRODUCCIÓN</w:t>
+      </w:r>
+      <w:bookmarkEnd w:id="1"/>
     </w:p>
     <w:p>
       <w:pPr>
-        <w:pStyle w:val="Ttulo2"/>
-      </w:pPr>
-      <w:r>
-        <w:t>Contexto</w:t>
-      </w:r>
+        <w:pStyle w:val="Ttulo1"/>
+      </w:pPr>
+      <w:bookmarkStart w:id="2" w:name="_Toc11595196"/>
+      <w:r>
+        <w:t>REQUERIMIENTOS</w:t>
+      </w:r>
+      <w:bookmarkEnd w:id="2"/>
     </w:p>
     <w:p>
       <w:pPr>
         <w:pStyle w:val="Ttulo2"/>
       </w:pPr>
-      <w:r>
-        <w:t>Clases de usuarios</w:t>
-      </w:r>
+      <w:bookmarkStart w:id="3" w:name="_Toc11595197"/>
+      <w:r>
+        <w:t>Contexto</w:t>
+      </w:r>
+      <w:bookmarkEnd w:id="3"/>
     </w:p>
     <w:p>
       <w:pPr>
         <w:pStyle w:val="Ttulo2"/>
       </w:pPr>
-      <w:r>
-        <w:t>Requerimientos funcionales</w:t>
-      </w:r>
+      <w:bookmarkStart w:id="4" w:name="_Toc11595198"/>
+      <w:r>
+        <w:t>Clases de usuarios</w:t>
+      </w:r>
+      <w:bookmarkEnd w:id="4"/>
     </w:p>
     <w:p>
       <w:pPr>
         <w:pStyle w:val="Ttulo2"/>
       </w:pPr>
-      <w:r>
-        <w:t>Requerimientos no funcionales</w:t>
-      </w:r>
+      <w:bookmarkStart w:id="5" w:name="_Toc11595199"/>
+      <w:r>
+        <w:t>Requerimientos funcionales</w:t>
+      </w:r>
+      <w:bookmarkEnd w:id="5"/>
     </w:p>
     <w:p>
       <w:pPr>
-        <w:pStyle w:val="Ttulo1"/>
-      </w:pPr>
-      <w:r>
-        <w:t>ANÁLISIS Y DISEÑO</w:t>
-      </w:r>
+        <w:pStyle w:val="Ttulo2"/>
+      </w:pPr>
+      <w:bookmarkStart w:id="6" w:name="_Toc11595200"/>
+      <w:r>
+        <w:t>Requerimientos no funcionales</w:t>
+      </w:r>
+      <w:bookmarkEnd w:id="6"/>
     </w:p>
     <w:p>
       <w:pPr>
-        <w:pStyle w:val="Ttulo2"/>
-      </w:pPr>
-      <w:r>
-        <w:t>Diseño arquitectónico</w:t>
-      </w:r>
+        <w:pStyle w:val="Ttulo1"/>
+      </w:pPr>
+      <w:bookmarkStart w:id="7" w:name="_Toc11595201"/>
+      <w:r>
+        <w:t>ANÁLISIS Y DISEÑO</w:t>
+      </w:r>
+      <w:bookmarkEnd w:id="7"/>
     </w:p>
     <w:p>
       <w:pPr>
+        <w:pStyle w:val="Ttulo2"/>
+      </w:pPr>
+      <w:bookmarkStart w:id="8" w:name="_Toc11595202"/>
+      <w:r>
+        <w:t>Diseño arquitectónico</w:t>
+      </w:r>
+      <w:bookmarkEnd w:id="8"/>
+    </w:p>
+    <w:p>
+      <w:pPr>
         <w:pStyle w:val="Ttulo3"/>
       </w:pPr>
+      <w:bookmarkStart w:id="9" w:name="_Toc11595203"/>
       <w:r>
         <w:t>Vista de casos de uso</w:t>
       </w:r>
+      <w:bookmarkEnd w:id="9"/>
     </w:p>
     <w:p>
       <w:pPr>
@@ -192,7 +2386,6 @@
         <w:rPr>
           <w:noProof/>
         </w:rPr>
-        <w:lastRenderedPageBreak/>
         <w:drawing>
           <wp:inline distT="0" distB="0" distL="0" distR="0">
             <wp:extent cx="3295650" cy="2790825"/>
@@ -249,6 +2442,7 @@
         <w:rPr>
           <w:noProof/>
         </w:rPr>
+        <w:lastRenderedPageBreak/>
         <w:drawing>
           <wp:inline distT="0" distB="0" distL="0" distR="0">
             <wp:extent cx="5610225" cy="4962525"/>
@@ -358,78 +2552,82 @@
     </w:p>
     <w:p>
       <w:pPr>
-        <w:pStyle w:val="Ttulo3"/>
+        <w:pStyle w:val="Ttulo4"/>
       </w:pPr>
       <w:r>
         <w:lastRenderedPageBreak/>
-        <w:t>Vista lógica</w:t>
+        <w:t>Descripciones de casos de uso</w:t>
       </w:r>
     </w:p>
     <w:p>
       <w:pPr>
-        <w:pStyle w:val="Ttulo4"/>
-      </w:pPr>
-      <w:r>
-        <w:t>Diagrama</w:t>
-      </w:r>
-      <w:r>
-        <w:t xml:space="preserve"> UML</w:t>
-      </w:r>
-      <w:r>
-        <w:t xml:space="preserve"> de</w:t>
-      </w:r>
-      <w:r>
-        <w:t xml:space="preserve"> clases (servidor y cliente)</w:t>
-      </w:r>
-      <w:bookmarkStart w:id="0" w:name="_GoBack"/>
-      <w:bookmarkEnd w:id="0"/>
+        <w:pStyle w:val="Ttulo3"/>
+      </w:pPr>
+      <w:bookmarkStart w:id="10" w:name="_Toc11595204"/>
+      <w:r>
+        <w:t>Vista lógica</w:t>
+      </w:r>
+      <w:bookmarkEnd w:id="10"/>
     </w:p>
     <w:p>
       <w:pPr>
         <w:pStyle w:val="Ttulo4"/>
       </w:pPr>
       <w:r>
-        <w:t>Diagrama UML de paquetes (servidor y cliente)</w:t>
+        <w:t>Diagrama</w:t>
+      </w:r>
+      <w:r>
+        <w:t xml:space="preserve"> UML</w:t>
+      </w:r>
+      <w:r>
+        <w:t xml:space="preserve"> de</w:t>
+      </w:r>
+      <w:r>
+        <w:t xml:space="preserve"> clases (servidor y cliente)</w:t>
       </w:r>
     </w:p>
     <w:p>
       <w:pPr>
-        <w:pStyle w:val="Ttulo2"/>
-      </w:pPr>
-      <w:r>
-        <w:t>Vista de implementación</w:t>
+        <w:pStyle w:val="Ttulo4"/>
+      </w:pPr>
+      <w:r>
+        <w:t>Diagrama UML de paquetes (servidor y cliente)</w:t>
       </w:r>
     </w:p>
     <w:p>
       <w:pPr>
-        <w:pStyle w:val="Ttulo4"/>
-      </w:pPr>
-      <w:r>
-        <w:t>Diagramas UML de componentes</w:t>
-      </w:r>
+        <w:pStyle w:val="Ttulo2"/>
+      </w:pPr>
+      <w:bookmarkStart w:id="11" w:name="_Toc11595205"/>
+      <w:r>
+        <w:t>Vista de implementación</w:t>
+      </w:r>
+      <w:bookmarkEnd w:id="11"/>
     </w:p>
     <w:p>
       <w:pPr>
-        <w:pStyle w:val="Ttulo3"/>
-      </w:pPr>
-      <w:r>
-        <w:t>Vista de procesos</w:t>
+        <w:pStyle w:val="Ttulo4"/>
+      </w:pPr>
+      <w:r>
+        <w:t>Diagramas UML de componentes</w:t>
       </w:r>
     </w:p>
     <w:p>
       <w:pPr>
-        <w:pStyle w:val="Ttulo4"/>
-      </w:pPr>
-      <w:r>
-        <w:t>Diagramas UML de secuencia</w:t>
-      </w:r>
+        <w:pStyle w:val="Ttulo3"/>
+      </w:pPr>
+      <w:bookmarkStart w:id="12" w:name="_Toc11595206"/>
+      <w:r>
+        <w:t>Vista de procesos</w:t>
+      </w:r>
+      <w:bookmarkEnd w:id="12"/>
     </w:p>
     <w:p>
       <w:pPr>
-        <w:pStyle w:val="Ttulo3"/>
-      </w:pPr>
-      <w:r>
-        <w:t>Vista de Despliegue</w:t>
+        <w:pStyle w:val="Ttulo4"/>
+      </w:pPr>
+      <w:r>
+        <w:t>Diagramas UML de secuencia</w:t>
       </w:r>
     </w:p>
     <w:p>
@@ -437,153 +2635,208 @@
         <w:pStyle w:val="Ttulo4"/>
       </w:pPr>
       <w:r>
-        <w:t>Diagrama UML de despliegue</w:t>
+        <w:t>Diagramas UML de robustez</w:t>
       </w:r>
     </w:p>
     <w:p>
       <w:pPr>
-        <w:pStyle w:val="Ttulo2"/>
-      </w:pPr>
-      <w:r>
-        <w:t>Modelo de datos</w:t>
-      </w:r>
+        <w:pStyle w:val="Ttulo3"/>
+      </w:pPr>
+      <w:bookmarkStart w:id="13" w:name="_Toc11595207"/>
+      <w:r>
+        <w:t>Vista de Despliegue</w:t>
+      </w:r>
+      <w:bookmarkEnd w:id="13"/>
     </w:p>
     <w:p>
       <w:pPr>
-        <w:pStyle w:val="Ttulo2"/>
-      </w:pPr>
-      <w:r>
-        <w:t xml:space="preserve">Prototipo UI Cliente </w:t>
+        <w:pStyle w:val="Ttulo4"/>
+      </w:pPr>
+      <w:r>
+        <w:t>Diagrama UML de despliegue</w:t>
       </w:r>
     </w:p>
     <w:p>
       <w:pPr>
-        <w:pStyle w:val="Ttulo1"/>
-      </w:pPr>
-      <w:r>
-        <w:t>CONSTRUCCIÓN</w:t>
-      </w:r>
+        <w:pStyle w:val="Ttulo2"/>
+      </w:pPr>
+      <w:bookmarkStart w:id="14" w:name="_Toc11595208"/>
+      <w:r>
+        <w:t>Modelo de datos</w:t>
+      </w:r>
+      <w:bookmarkEnd w:id="14"/>
     </w:p>
     <w:p>
       <w:pPr>
         <w:pStyle w:val="Ttulo2"/>
       </w:pPr>
-      <w:r>
-        <w:t>Selección justificada de lenguajes de programación</w:t>
+      <w:bookmarkStart w:id="15" w:name="_Toc11595209"/>
+      <w:r>
+        <w:t>Prototipo UI Cliente</w:t>
+      </w:r>
+      <w:bookmarkEnd w:id="15"/>
+      <w:r>
+        <w:t xml:space="preserve"> </w:t>
       </w:r>
     </w:p>
     <w:p>
       <w:pPr>
-        <w:pStyle w:val="Ttulo2"/>
-      </w:pPr>
-      <w:r>
-        <w:t>Estándar</w:t>
-      </w:r>
-      <w:r>
-        <w:t xml:space="preserve">es </w:t>
-      </w:r>
-      <w:r>
-        <w:t>de codificación</w:t>
-      </w:r>
+        <w:pStyle w:val="Ttulo1"/>
+      </w:pPr>
+      <w:bookmarkStart w:id="16" w:name="_Toc11595210"/>
+      <w:r>
+        <w:t>CONSTRUCCIÓN</w:t>
+      </w:r>
+      <w:bookmarkEnd w:id="16"/>
     </w:p>
     <w:p>
       <w:pPr>
         <w:pStyle w:val="Ttulo2"/>
       </w:pPr>
-      <w:r>
-        <w:t>Selección justificada de tecnologías</w:t>
-      </w:r>
+      <w:bookmarkStart w:id="17" w:name="_Toc11595211"/>
+      <w:r>
+        <w:t>Selección justificada de lenguajes de programación</w:t>
+      </w:r>
+      <w:bookmarkEnd w:id="17"/>
     </w:p>
     <w:p>
       <w:pPr>
         <w:pStyle w:val="Ttulo2"/>
       </w:pPr>
-      <w:r>
-        <w:t>Selección justificada de prácticas de construcción</w:t>
-      </w:r>
+      <w:bookmarkStart w:id="18" w:name="_Toc11595212"/>
+      <w:r>
+        <w:t>Estándar</w:t>
+      </w:r>
+      <w:r>
+        <w:t xml:space="preserve">es </w:t>
+      </w:r>
+      <w:r>
+        <w:t>de codificación</w:t>
+      </w:r>
+      <w:bookmarkEnd w:id="18"/>
     </w:p>
     <w:p>
       <w:pPr>
-        <w:pStyle w:val="Ttulo3"/>
-      </w:pPr>
-      <w:r>
-        <w:t>Prácticas de codificación</w:t>
-      </w:r>
+        <w:pStyle w:val="Ttulo2"/>
+      </w:pPr>
+      <w:bookmarkStart w:id="19" w:name="_Toc11595213"/>
+      <w:r>
+        <w:t>Selección justificada de tecnologías</w:t>
+      </w:r>
+      <w:bookmarkEnd w:id="19"/>
     </w:p>
     <w:p>
       <w:pPr>
-        <w:pStyle w:val="Ttulo3"/>
-      </w:pPr>
-      <w:r>
-        <w:t>Trabajo en equipo</w:t>
-      </w:r>
+        <w:pStyle w:val="Ttulo2"/>
+      </w:pPr>
+      <w:bookmarkStart w:id="20" w:name="_Toc11595214"/>
+      <w:r>
+        <w:t>Selección justificada de prácticas de construcción</w:t>
+      </w:r>
+      <w:bookmarkEnd w:id="20"/>
     </w:p>
     <w:p>
       <w:pPr>
         <w:pStyle w:val="Ttulo3"/>
       </w:pPr>
-      <w:r>
-        <w:t>Aseguramiento de la calidad</w:t>
-      </w:r>
+      <w:bookmarkStart w:id="21" w:name="_Toc11595215"/>
+      <w:r>
+        <w:t>Prácticas de codificación</w:t>
+      </w:r>
+      <w:bookmarkEnd w:id="21"/>
     </w:p>
     <w:p>
       <w:pPr>
         <w:pStyle w:val="Ttulo3"/>
       </w:pPr>
-      <w:r>
-        <w:t>Herramientas</w:t>
-      </w:r>
+      <w:bookmarkStart w:id="22" w:name="_Toc11595216"/>
+      <w:r>
+        <w:t>Trabajo en equipo</w:t>
+      </w:r>
+      <w:bookmarkEnd w:id="22"/>
     </w:p>
     <w:p>
       <w:pPr>
-        <w:pStyle w:val="Ttulo1"/>
-      </w:pPr>
-      <w:r>
-        <w:t>PRUEBA</w:t>
-      </w:r>
+        <w:pStyle w:val="Ttulo3"/>
+      </w:pPr>
+      <w:bookmarkStart w:id="23" w:name="_Toc11595217"/>
+      <w:r>
+        <w:t>Aseguramiento de la calidad</w:t>
+      </w:r>
+      <w:bookmarkEnd w:id="23"/>
     </w:p>
     <w:p>
       <w:pPr>
-        <w:pStyle w:val="Ttulo2"/>
-      </w:pPr>
-      <w:r>
-        <w:t>Plan general de prueba</w:t>
-      </w:r>
-      <w:r>
-        <w:t xml:space="preserve"> (unidad e integridad)</w:t>
-      </w:r>
+        <w:pStyle w:val="Ttulo3"/>
+      </w:pPr>
+      <w:bookmarkStart w:id="24" w:name="_Toc11595218"/>
+      <w:r>
+        <w:t>Herramientas</w:t>
+      </w:r>
+      <w:bookmarkEnd w:id="24"/>
     </w:p>
     <w:p>
       <w:pPr>
-        <w:pStyle w:val="Ttulo2"/>
-      </w:pPr>
-      <w:r>
-        <w:t>Procedimiento de prueba</w:t>
-      </w:r>
+        <w:pStyle w:val="Ttulo1"/>
+      </w:pPr>
+      <w:bookmarkStart w:id="25" w:name="_Toc11595219"/>
+      <w:r>
+        <w:t>PRUEBA</w:t>
+      </w:r>
+      <w:bookmarkEnd w:id="25"/>
     </w:p>
     <w:p>
       <w:pPr>
         <w:pStyle w:val="Ttulo2"/>
       </w:pPr>
-      <w:r>
-        <w:t>Casos de prueba</w:t>
-      </w:r>
+      <w:bookmarkStart w:id="26" w:name="_Toc11595220"/>
+      <w:r>
+        <w:t>Plan general de prueba</w:t>
+      </w:r>
+      <w:r>
+        <w:t xml:space="preserve"> (unidad e integridad)</w:t>
+      </w:r>
+      <w:bookmarkEnd w:id="26"/>
     </w:p>
     <w:p>
       <w:pPr>
         <w:pStyle w:val="Ttulo2"/>
       </w:pPr>
-      <w:r>
-        <w:t>Resultado</w:t>
-      </w:r>
+      <w:bookmarkStart w:id="27" w:name="_Toc11595221"/>
+      <w:r>
+        <w:t>Procedimiento de prueba</w:t>
+      </w:r>
+      <w:bookmarkEnd w:id="27"/>
     </w:p>
     <w:p>
       <w:pPr>
+        <w:pStyle w:val="Ttulo2"/>
+      </w:pPr>
+      <w:bookmarkStart w:id="28" w:name="_Toc11595222"/>
+      <w:r>
+        <w:t>Casos de prueba</w:t>
+      </w:r>
+      <w:bookmarkEnd w:id="28"/>
+    </w:p>
+    <w:p>
+      <w:pPr>
+        <w:pStyle w:val="Ttulo2"/>
+      </w:pPr>
+      <w:bookmarkStart w:id="29" w:name="_Toc11595223"/>
+      <w:r>
+        <w:t>Resultado</w:t>
+      </w:r>
+      <w:bookmarkEnd w:id="29"/>
+    </w:p>
+    <w:p>
+      <w:pPr>
         <w:pStyle w:val="Ttulo1"/>
       </w:pPr>
+      <w:bookmarkStart w:id="30" w:name="_Toc11595224"/>
       <w:r>
         <w:t>Conclusiones</w:t>
       </w:r>
+      <w:bookmarkEnd w:id="30"/>
     </w:p>
     <w:sectPr>
       <w:pgSz w:w="12240" w:h="15840"/>
@@ -1720,6 +3973,87 @@
       <w:color w:val="365F91" w:themeColor="accent1" w:themeShade="BF"/>
     </w:rPr>
   </w:style>
+  <w:style w:type="paragraph" w:styleId="TtuloTDC">
+    <w:name w:val="TOC Heading"/>
+    <w:basedOn w:val="Ttulo1"/>
+    <w:next w:val="Normal"/>
+    <w:uiPriority w:val="39"/>
+    <w:unhideWhenUsed/>
+    <w:qFormat/>
+    <w:rsid w:val="00C507D7"/>
+    <w:pPr>
+      <w:spacing w:line="259" w:lineRule="auto"/>
+      <w:jc w:val="left"/>
+      <w:outlineLvl w:val="9"/>
+    </w:pPr>
+    <w:rPr>
+      <w:lang w:eastAsia="es-MX"/>
+    </w:rPr>
+  </w:style>
+  <w:style w:type="paragraph" w:styleId="TDC2">
+    <w:name w:val="toc 2"/>
+    <w:basedOn w:val="Normal"/>
+    <w:next w:val="Normal"/>
+    <w:autoRedefine/>
+    <w:uiPriority w:val="39"/>
+    <w:unhideWhenUsed/>
+    <w:rsid w:val="00C507D7"/>
+    <w:pPr>
+      <w:spacing w:after="100" w:line="259" w:lineRule="auto"/>
+      <w:ind w:left="220"/>
+      <w:jc w:val="left"/>
+    </w:pPr>
+    <w:rPr>
+      <w:rFonts w:asciiTheme="minorHAnsi" w:eastAsiaTheme="minorEastAsia" w:hAnsiTheme="minorHAnsi" w:cs="Times New Roman"/>
+      <w:lang w:eastAsia="es-MX"/>
+    </w:rPr>
+  </w:style>
+  <w:style w:type="paragraph" w:styleId="TDC1">
+    <w:name w:val="toc 1"/>
+    <w:basedOn w:val="Normal"/>
+    <w:next w:val="Normal"/>
+    <w:autoRedefine/>
+    <w:uiPriority w:val="39"/>
+    <w:unhideWhenUsed/>
+    <w:rsid w:val="00C507D7"/>
+    <w:pPr>
+      <w:spacing w:after="100" w:line="259" w:lineRule="auto"/>
+      <w:jc w:val="left"/>
+    </w:pPr>
+    <w:rPr>
+      <w:rFonts w:asciiTheme="minorHAnsi" w:eastAsiaTheme="minorEastAsia" w:hAnsiTheme="minorHAnsi" w:cs="Times New Roman"/>
+      <w:lang w:eastAsia="es-MX"/>
+    </w:rPr>
+  </w:style>
+  <w:style w:type="paragraph" w:styleId="TDC3">
+    <w:name w:val="toc 3"/>
+    <w:basedOn w:val="Normal"/>
+    <w:next w:val="Normal"/>
+    <w:autoRedefine/>
+    <w:uiPriority w:val="39"/>
+    <w:unhideWhenUsed/>
+    <w:rsid w:val="00C507D7"/>
+    <w:pPr>
+      <w:spacing w:after="100" w:line="259" w:lineRule="auto"/>
+      <w:ind w:left="440"/>
+      <w:jc w:val="left"/>
+    </w:pPr>
+    <w:rPr>
+      <w:rFonts w:asciiTheme="minorHAnsi" w:eastAsiaTheme="minorEastAsia" w:hAnsiTheme="minorHAnsi" w:cs="Times New Roman"/>
+      <w:lang w:eastAsia="es-MX"/>
+    </w:rPr>
+  </w:style>
+  <w:style w:type="character" w:styleId="Hipervnculo">
+    <w:name w:val="Hyperlink"/>
+    <w:basedOn w:val="Fuentedeprrafopredeter"/>
+    <w:uiPriority w:val="99"/>
+    <w:unhideWhenUsed/>
+    <w:rsid w:val="00C507D7"/>
+    <w:rPr>
+      <w:color w:val="0000FF" w:themeColor="hyperlink"/>
+      <w:u w:val="single"/>
+    </w:rPr>
+  </w:style>
 </w:styles>
 </file>
 
@@ -2015,15 +4349,6 @@
 </file>
 
 <file path=customXml/item2.xml><?xml version="1.0" encoding="utf-8"?>
-<?mso-contentType ?>
-<FormTemplates xmlns="http://schemas.microsoft.com/sharepoint/v3/contenttype/forms">
-  <Display>DocumentLibraryForm</Display>
-  <Edit>DocumentLibraryForm</Edit>
-  <New>DocumentLibraryForm</New>
-</FormTemplates>
-</file>
-
-<file path=customXml/item3.xml><?xml version="1.0" encoding="utf-8"?>
 <ct:contentTypeSchema xmlns:ct="http://schemas.microsoft.com/office/2006/metadata/contentType" xmlns:ma="http://schemas.microsoft.com/office/2006/metadata/properties/metaAttributes" ct:_="" ma:_="" ma:contentTypeName="Documento" ma:contentTypeID="0x0101005411E9B58EEB6A42984AA3FCA0DD7B7B" ma:contentTypeVersion="0" ma:contentTypeDescription="Crear nuevo documento." ma:contentTypeScope="" ma:versionID="932117362e69c33a1e3158bc9c64f950">
   <xsd:schema xmlns:xsd="http://www.w3.org/2001/XMLSchema" xmlns:xs="http://www.w3.org/2001/XMLSchema" xmlns:p="http://schemas.microsoft.com/office/2006/metadata/properties" targetNamespace="http://schemas.microsoft.com/office/2006/metadata/properties" ma:root="true" ma:fieldsID="30bc25363342efe30d1bc7f4b6bb8e4d">
     <xsd:element name="properties">
@@ -2137,6 +4462,15 @@
 </ct:contentTypeSchema>
 </file>
 
+<file path=customXml/item3.xml><?xml version="1.0" encoding="utf-8"?>
+<?mso-contentType ?>
+<FormTemplates xmlns="http://schemas.microsoft.com/sharepoint/v3/contenttype/forms">
+  <Display>DocumentLibraryForm</Display>
+  <Edit>DocumentLibraryForm</Edit>
+  <New>DocumentLibraryForm</New>
+</FormTemplates>
+</file>
+
 <file path=customXml/item4.xml><?xml version="1.0" encoding="utf-8"?>
 <b:Sources xmlns:b="http://schemas.openxmlformats.org/officeDocument/2006/bibliography" xmlns="http://schemas.openxmlformats.org/officeDocument/2006/bibliography" SelectedStyle="\APA.XSL" StyleName="APA"/>
 </file>
@@ -2151,14 +4485,6 @@
 </file>
 
 <file path=customXml/itemProps2.xml><?xml version="1.0" encoding="utf-8"?>
-<ds:datastoreItem xmlns:ds="http://schemas.openxmlformats.org/officeDocument/2006/customXml" ds:itemID="{5D5E3191-2378-49CE-9544-DAECB4554DD5}">
-  <ds:schemaRefs>
-    <ds:schemaRef ds:uri="http://schemas.microsoft.com/sharepoint/v3/contenttype/forms"/>
-  </ds:schemaRefs>
-</ds:datastoreItem>
-</file>
-
-<file path=customXml/itemProps3.xml><?xml version="1.0" encoding="utf-8"?>
 <ds:datastoreItem xmlns:ds="http://schemas.openxmlformats.org/officeDocument/2006/customXml" ds:itemID="{1A2701CC-3725-48BF-B1CF-A65566C92961}">
   <ds:schemaRefs>
     <ds:schemaRef ds:uri="http://schemas.microsoft.com/office/2006/metadata/contentType"/>
@@ -2174,8 +4500,16 @@
 </ds:datastoreItem>
 </file>
 
+<file path=customXml/itemProps3.xml><?xml version="1.0" encoding="utf-8"?>
+<ds:datastoreItem xmlns:ds="http://schemas.openxmlformats.org/officeDocument/2006/customXml" ds:itemID="{5D5E3191-2378-49CE-9544-DAECB4554DD5}">
+  <ds:schemaRefs>
+    <ds:schemaRef ds:uri="http://schemas.microsoft.com/sharepoint/v3/contenttype/forms"/>
+  </ds:schemaRefs>
+</ds:datastoreItem>
+</file>
+
 <file path=customXml/itemProps4.xml><?xml version="1.0" encoding="utf-8"?>
-<ds:datastoreItem xmlns:ds="http://schemas.openxmlformats.org/officeDocument/2006/customXml" ds:itemID="{7FA16763-11BC-4BC2-B755-8371CE156CC1}">
+<ds:datastoreItem xmlns:ds="http://schemas.openxmlformats.org/officeDocument/2006/customXml" ds:itemID="{F45F6A2B-9E6B-48B5-8E8A-F4B50A83486F}">
   <ds:schemaRefs>
     <ds:schemaRef ds:uri="http://schemas.openxmlformats.org/officeDocument/2006/bibliography"/>
   </ds:schemaRefs>
